--- a/12. Lista de Características.docx
+++ b/12. Lista de Características.docx
@@ -68,7 +68,7 @@
     <w:tbl>
       <w:tblPr>
         <w:tblStyle w:val="Table1"/>
-        <w:tblW w:w="7050.0" w:type="dxa"/>
+        <w:tblW w:w="9030.0" w:type="dxa"/>
         <w:jc w:val="left"/>
         <w:tblInd w:w="40.0" w:type="pct"/>
         <w:tblBorders>
@@ -83,20 +83,20 @@
         <w:tblLook w:val="0600"/>
       </w:tblPr>
       <w:tblGrid>
-        <w:gridCol w:w="780"/>
-        <w:gridCol w:w="2925"/>
-        <w:gridCol w:w="3345"/>
+        <w:gridCol w:w="1135.8490566037738"/>
+        <w:gridCol w:w="1896.867924528302"/>
+        <w:gridCol w:w="5997.2830188679245"/>
         <w:tblGridChange w:id="0">
           <w:tblGrid>
-            <w:gridCol w:w="780"/>
-            <w:gridCol w:w="2925"/>
-            <w:gridCol w:w="3345"/>
+            <w:gridCol w:w="1135.8490566037738"/>
+            <w:gridCol w:w="1896.867924528302"/>
+            <w:gridCol w:w="5997.2830188679245"/>
           </w:tblGrid>
         </w:tblGridChange>
       </w:tblGrid>
       <w:tr>
         <w:trPr>
-          <w:trHeight w:val="615" w:hRule="atLeast"/>
+          <w:trHeight w:val="540" w:hRule="atLeast"/>
         </w:trPr>
         <w:tc>
           <w:tcPr>
@@ -106,18 +106,19 @@
               <w:bottom w:color="000000" w:space="0" w:sz="6" w:val="single"/>
               <w:right w:color="000000" w:space="0" w:sz="6" w:val="single"/>
             </w:tcBorders>
-            <w:shd w:fill="ffe599" w:val="clear"/>
-            <w:tcMar>
-              <w:top w:w="40.0" w:type="dxa"/>
-              <w:left w:w="40.0" w:type="dxa"/>
-              <w:bottom w:w="40.0" w:type="dxa"/>
-              <w:right w:w="40.0" w:type="dxa"/>
-            </w:tcMar>
-            <w:vAlign w:val="center"/>
-          </w:tcPr>
-          <w:p>
-            <w:pPr>
-              <w:widowControl w:val="0"/>
+            <w:shd w:fill="fff2cc" w:val="clear"/>
+            <w:tcMar>
+              <w:top w:w="40.0" w:type="dxa"/>
+              <w:left w:w="40.0" w:type="dxa"/>
+              <w:bottom w:w="40.0" w:type="dxa"/>
+              <w:right w:w="40.0" w:type="dxa"/>
+            </w:tcMar>
+            <w:vAlign w:val="center"/>
+          </w:tcPr>
+          <w:p>
+            <w:pPr>
+              <w:widowControl w:val="0"/>
+              <w:spacing w:line="276" w:lineRule="auto"/>
               <w:jc w:val="center"/>
               <w:rPr>
                 <w:sz w:val="20"/>
@@ -148,18 +149,19 @@
               <w:bottom w:color="000000" w:space="0" w:sz="6" w:val="single"/>
               <w:right w:color="000000" w:space="0" w:sz="6" w:val="single"/>
             </w:tcBorders>
-            <w:shd w:fill="ffe599" w:val="clear"/>
-            <w:tcMar>
-              <w:top w:w="40.0" w:type="dxa"/>
-              <w:left w:w="40.0" w:type="dxa"/>
-              <w:bottom w:w="40.0" w:type="dxa"/>
-              <w:right w:w="40.0" w:type="dxa"/>
-            </w:tcMar>
-            <w:vAlign w:val="center"/>
-          </w:tcPr>
-          <w:p>
-            <w:pPr>
-              <w:widowControl w:val="0"/>
+            <w:shd w:fill="fff2cc" w:val="clear"/>
+            <w:tcMar>
+              <w:top w:w="40.0" w:type="dxa"/>
+              <w:left w:w="40.0" w:type="dxa"/>
+              <w:bottom w:w="40.0" w:type="dxa"/>
+              <w:right w:w="40.0" w:type="dxa"/>
+            </w:tcMar>
+            <w:vAlign w:val="center"/>
+          </w:tcPr>
+          <w:p>
+            <w:pPr>
+              <w:widowControl w:val="0"/>
+              <w:spacing w:line="276" w:lineRule="auto"/>
               <w:jc w:val="center"/>
               <w:rPr>
                 <w:sz w:val="20"/>
@@ -173,7 +175,7 @@
                 <w:szCs w:val="20"/>
                 <w:rtl w:val="0"/>
               </w:rPr>
-              <w:t xml:space="preserve">Característica</w:t>
+              <w:t xml:space="preserve">Características</w:t>
             </w:r>
             <w:r>
               <w:rPr>
@@ -190,18 +192,19 @@
               <w:bottom w:color="000000" w:space="0" w:sz="6" w:val="single"/>
               <w:right w:color="000000" w:space="0" w:sz="6" w:val="single"/>
             </w:tcBorders>
-            <w:shd w:fill="ffe599" w:val="clear"/>
-            <w:tcMar>
-              <w:top w:w="40.0" w:type="dxa"/>
-              <w:left w:w="40.0" w:type="dxa"/>
-              <w:bottom w:w="40.0" w:type="dxa"/>
-              <w:right w:w="40.0" w:type="dxa"/>
-            </w:tcMar>
-            <w:vAlign w:val="center"/>
-          </w:tcPr>
-          <w:p>
-            <w:pPr>
-              <w:widowControl w:val="0"/>
+            <w:shd w:fill="fff2cc" w:val="clear"/>
+            <w:tcMar>
+              <w:top w:w="40.0" w:type="dxa"/>
+              <w:left w:w="40.0" w:type="dxa"/>
+              <w:bottom w:w="40.0" w:type="dxa"/>
+              <w:right w:w="40.0" w:type="dxa"/>
+            </w:tcMar>
+            <w:vAlign w:val="center"/>
+          </w:tcPr>
+          <w:p>
+            <w:pPr>
+              <w:widowControl w:val="0"/>
+              <w:spacing w:line="276" w:lineRule="auto"/>
               <w:jc w:val="center"/>
               <w:rPr>
                 <w:sz w:val="20"/>
@@ -227,7 +230,7 @@
       </w:tr>
       <w:tr>
         <w:trPr>
-          <w:trHeight w:val="1425" w:hRule="atLeast"/>
+          <w:trHeight w:val="540" w:hRule="atLeast"/>
         </w:trPr>
         <w:tc>
           <w:tcPr>
@@ -248,6 +251,7 @@
           <w:p>
             <w:pPr>
               <w:widowControl w:val="0"/>
+              <w:spacing w:line="276" w:lineRule="auto"/>
               <w:jc w:val="center"/>
               <w:rPr>
                 <w:sz w:val="20"/>
@@ -289,61 +293,63 @@
           <w:p>
             <w:pPr>
               <w:widowControl w:val="0"/>
-              <w:jc w:val="center"/>
-              <w:rPr>
-                <w:sz w:val="20"/>
-                <w:szCs w:val="20"/>
-              </w:rPr>
-            </w:pPr>
-            <w:r>
-              <w:rPr>
-                <w:sz w:val="20"/>
-                <w:szCs w:val="20"/>
-                <w:rtl w:val="0"/>
-              </w:rPr>
-              <w:t xml:space="preserve">Compra de produtos com cadastro</w:t>
-            </w:r>
-          </w:p>
-        </w:tc>
-        <w:tc>
-          <w:tcPr>
-            <w:tcBorders>
-              <w:top w:color="cccccc" w:space="0" w:sz="6" w:val="single"/>
-              <w:left w:color="cccccc" w:space="0" w:sz="6" w:val="single"/>
-              <w:bottom w:color="000000" w:space="0" w:sz="6" w:val="single"/>
-              <w:right w:color="000000" w:space="0" w:sz="6" w:val="single"/>
-            </w:tcBorders>
-            <w:tcMar>
-              <w:top w:w="40.0" w:type="dxa"/>
-              <w:left w:w="40.0" w:type="dxa"/>
-              <w:bottom w:w="40.0" w:type="dxa"/>
-              <w:right w:w="40.0" w:type="dxa"/>
-            </w:tcMar>
-            <w:vAlign w:val="center"/>
-          </w:tcPr>
-          <w:p>
-            <w:pPr>
-              <w:widowControl w:val="0"/>
-              <w:jc w:val="center"/>
-              <w:rPr>
-                <w:sz w:val="20"/>
-                <w:szCs w:val="20"/>
-              </w:rPr>
-            </w:pPr>
-            <w:r>
-              <w:rPr>
-                <w:sz w:val="20"/>
-                <w:szCs w:val="20"/>
-                <w:rtl w:val="0"/>
-              </w:rPr>
-              <w:t xml:space="preserve">Cliente da loja deverá realizar cadastro de dados para comprar os produtos, e assim, na próxima compra os dados já estarão previamente cadastrados e validados.</w:t>
+              <w:spacing w:line="276" w:lineRule="auto"/>
+              <w:jc w:val="center"/>
+              <w:rPr>
+                <w:sz w:val="20"/>
+                <w:szCs w:val="20"/>
+              </w:rPr>
+            </w:pPr>
+            <w:r>
+              <w:rPr>
+                <w:sz w:val="20"/>
+                <w:szCs w:val="20"/>
+                <w:rtl w:val="0"/>
+              </w:rPr>
+              <w:t xml:space="preserve">Compra de produtos</w:t>
+            </w:r>
+          </w:p>
+        </w:tc>
+        <w:tc>
+          <w:tcPr>
+            <w:tcBorders>
+              <w:top w:color="cccccc" w:space="0" w:sz="6" w:val="single"/>
+              <w:left w:color="cccccc" w:space="0" w:sz="6" w:val="single"/>
+              <w:bottom w:color="000000" w:space="0" w:sz="6" w:val="single"/>
+              <w:right w:color="000000" w:space="0" w:sz="6" w:val="single"/>
+            </w:tcBorders>
+            <w:tcMar>
+              <w:top w:w="40.0" w:type="dxa"/>
+              <w:left w:w="40.0" w:type="dxa"/>
+              <w:bottom w:w="40.0" w:type="dxa"/>
+              <w:right w:w="40.0" w:type="dxa"/>
+            </w:tcMar>
+            <w:vAlign w:val="center"/>
+          </w:tcPr>
+          <w:p>
+            <w:pPr>
+              <w:widowControl w:val="0"/>
+              <w:spacing w:line="276" w:lineRule="auto"/>
+              <w:jc w:val="center"/>
+              <w:rPr>
+                <w:sz w:val="20"/>
+                <w:szCs w:val="20"/>
+              </w:rPr>
+            </w:pPr>
+            <w:r>
+              <w:rPr>
+                <w:sz w:val="20"/>
+                <w:szCs w:val="20"/>
+                <w:rtl w:val="0"/>
+              </w:rPr>
+              <w:t xml:space="preserve">Cliente da loja deverá realizar o acesso a plataforma para realizar seu pedido.</w:t>
             </w:r>
           </w:p>
         </w:tc>
       </w:tr>
       <w:tr>
         <w:trPr>
-          <w:trHeight w:val="1650" w:hRule="atLeast"/>
+          <w:trHeight w:val="540" w:hRule="atLeast"/>
         </w:trPr>
         <w:tc>
           <w:tcPr>
@@ -364,6 +370,7 @@
           <w:p>
             <w:pPr>
               <w:widowControl w:val="0"/>
+              <w:spacing w:line="276" w:lineRule="auto"/>
               <w:jc w:val="center"/>
               <w:rPr>
                 <w:sz w:val="20"/>
@@ -405,61 +412,63 @@
           <w:p>
             <w:pPr>
               <w:widowControl w:val="0"/>
-              <w:jc w:val="center"/>
-              <w:rPr>
-                <w:sz w:val="20"/>
-                <w:szCs w:val="20"/>
-              </w:rPr>
-            </w:pPr>
-            <w:r>
-              <w:rPr>
-                <w:sz w:val="20"/>
-                <w:szCs w:val="20"/>
-                <w:rtl w:val="0"/>
-              </w:rPr>
-              <w:t xml:space="preserve">Canal de atendimento para o cliente</w:t>
-            </w:r>
-          </w:p>
-        </w:tc>
-        <w:tc>
-          <w:tcPr>
-            <w:tcBorders>
-              <w:top w:color="cccccc" w:space="0" w:sz="6" w:val="single"/>
-              <w:left w:color="cccccc" w:space="0" w:sz="6" w:val="single"/>
-              <w:bottom w:color="000000" w:space="0" w:sz="6" w:val="single"/>
-              <w:right w:color="000000" w:space="0" w:sz="6" w:val="single"/>
-            </w:tcBorders>
-            <w:tcMar>
-              <w:top w:w="40.0" w:type="dxa"/>
-              <w:left w:w="40.0" w:type="dxa"/>
-              <w:bottom w:w="40.0" w:type="dxa"/>
-              <w:right w:w="40.0" w:type="dxa"/>
-            </w:tcMar>
-            <w:vAlign w:val="center"/>
-          </w:tcPr>
-          <w:p>
-            <w:pPr>
-              <w:widowControl w:val="0"/>
-              <w:jc w:val="center"/>
-              <w:rPr>
-                <w:sz w:val="20"/>
-                <w:szCs w:val="20"/>
-              </w:rPr>
-            </w:pPr>
-            <w:r>
-              <w:rPr>
-                <w:sz w:val="20"/>
-                <w:szCs w:val="20"/>
-                <w:rtl w:val="0"/>
-              </w:rPr>
-              <w:t xml:space="preserve">Cliente contará com um canal de atendimento para demais dúvidas ou serviços, tais como, reclamações, avaliações, reembolsos, devoluções, problemas no envio e contato com o proprietário.</w:t>
+              <w:spacing w:line="276" w:lineRule="auto"/>
+              <w:jc w:val="center"/>
+              <w:rPr>
+                <w:sz w:val="20"/>
+                <w:szCs w:val="20"/>
+              </w:rPr>
+            </w:pPr>
+            <w:r>
+              <w:rPr>
+                <w:sz w:val="20"/>
+                <w:szCs w:val="20"/>
+                <w:rtl w:val="0"/>
+              </w:rPr>
+              <w:t xml:space="preserve">Registros de entrega</w:t>
+            </w:r>
+          </w:p>
+        </w:tc>
+        <w:tc>
+          <w:tcPr>
+            <w:tcBorders>
+              <w:top w:color="cccccc" w:space="0" w:sz="6" w:val="single"/>
+              <w:left w:color="cccccc" w:space="0" w:sz="6" w:val="single"/>
+              <w:bottom w:color="000000" w:space="0" w:sz="6" w:val="single"/>
+              <w:right w:color="000000" w:space="0" w:sz="6" w:val="single"/>
+            </w:tcBorders>
+            <w:tcMar>
+              <w:top w:w="40.0" w:type="dxa"/>
+              <w:left w:w="40.0" w:type="dxa"/>
+              <w:bottom w:w="40.0" w:type="dxa"/>
+              <w:right w:w="40.0" w:type="dxa"/>
+            </w:tcMar>
+            <w:vAlign w:val="center"/>
+          </w:tcPr>
+          <w:p>
+            <w:pPr>
+              <w:widowControl w:val="0"/>
+              <w:spacing w:line="276" w:lineRule="auto"/>
+              <w:jc w:val="center"/>
+              <w:rPr>
+                <w:sz w:val="20"/>
+                <w:szCs w:val="20"/>
+              </w:rPr>
+            </w:pPr>
+            <w:r>
+              <w:rPr>
+                <w:sz w:val="20"/>
+                <w:szCs w:val="20"/>
+                <w:rtl w:val="0"/>
+              </w:rPr>
+              <w:t xml:space="preserve">Cliente deverá confirmar os dados para entrega antes de finalizar a compra do pedido.</w:t>
             </w:r>
           </w:p>
         </w:tc>
       </w:tr>
       <w:tr>
         <w:trPr>
-          <w:trHeight w:val="2100" w:hRule="atLeast"/>
+          <w:trHeight w:val="540" w:hRule="atLeast"/>
         </w:trPr>
         <w:tc>
           <w:tcPr>
@@ -480,6 +489,7 @@
           <w:p>
             <w:pPr>
               <w:widowControl w:val="0"/>
+              <w:spacing w:line="276" w:lineRule="auto"/>
               <w:jc w:val="center"/>
               <w:rPr>
                 <w:sz w:val="20"/>
@@ -521,61 +531,63 @@
           <w:p>
             <w:pPr>
               <w:widowControl w:val="0"/>
-              <w:jc w:val="center"/>
-              <w:rPr>
-                <w:sz w:val="20"/>
-                <w:szCs w:val="20"/>
-              </w:rPr>
-            </w:pPr>
-            <w:r>
-              <w:rPr>
-                <w:sz w:val="20"/>
-                <w:szCs w:val="20"/>
-                <w:rtl w:val="0"/>
-              </w:rPr>
-              <w:t xml:space="preserve">Gerenciamento de produtos para o proprietário</w:t>
-            </w:r>
-          </w:p>
-        </w:tc>
-        <w:tc>
-          <w:tcPr>
-            <w:tcBorders>
-              <w:top w:color="cccccc" w:space="0" w:sz="6" w:val="single"/>
-              <w:left w:color="cccccc" w:space="0" w:sz="6" w:val="single"/>
-              <w:bottom w:color="000000" w:space="0" w:sz="6" w:val="single"/>
-              <w:right w:color="000000" w:space="0" w:sz="6" w:val="single"/>
-            </w:tcBorders>
-            <w:tcMar>
-              <w:top w:w="40.0" w:type="dxa"/>
-              <w:left w:w="40.0" w:type="dxa"/>
-              <w:bottom w:w="40.0" w:type="dxa"/>
-              <w:right w:w="40.0" w:type="dxa"/>
-            </w:tcMar>
-            <w:vAlign w:val="center"/>
-          </w:tcPr>
-          <w:p>
-            <w:pPr>
-              <w:widowControl w:val="0"/>
-              <w:jc w:val="center"/>
-              <w:rPr>
-                <w:sz w:val="20"/>
-                <w:szCs w:val="20"/>
-              </w:rPr>
-            </w:pPr>
-            <w:r>
-              <w:rPr>
-                <w:sz w:val="20"/>
-                <w:szCs w:val="20"/>
-                <w:rtl w:val="0"/>
-              </w:rPr>
-              <w:t xml:space="preserve">O proprietário contará com algumas funções únicas para que melhor consiga gerenciar as datas de entrega, quais produtos estão sendo solicitados, quais produtos estão sendo menos solicitados e mais solicitados, analisar e alterar os preços dos produtos e inserir promoções de produtos específicos.</w:t>
+              <w:spacing w:line="276" w:lineRule="auto"/>
+              <w:jc w:val="center"/>
+              <w:rPr>
+                <w:sz w:val="20"/>
+                <w:szCs w:val="20"/>
+              </w:rPr>
+            </w:pPr>
+            <w:r>
+              <w:rPr>
+                <w:sz w:val="20"/>
+                <w:szCs w:val="20"/>
+                <w:rtl w:val="0"/>
+              </w:rPr>
+              <w:t xml:space="preserve">Formas de pagamentos</w:t>
+            </w:r>
+          </w:p>
+        </w:tc>
+        <w:tc>
+          <w:tcPr>
+            <w:tcBorders>
+              <w:top w:color="cccccc" w:space="0" w:sz="6" w:val="single"/>
+              <w:left w:color="cccccc" w:space="0" w:sz="6" w:val="single"/>
+              <w:bottom w:color="000000" w:space="0" w:sz="6" w:val="single"/>
+              <w:right w:color="000000" w:space="0" w:sz="6" w:val="single"/>
+            </w:tcBorders>
+            <w:tcMar>
+              <w:top w:w="40.0" w:type="dxa"/>
+              <w:left w:w="40.0" w:type="dxa"/>
+              <w:bottom w:w="40.0" w:type="dxa"/>
+              <w:right w:w="40.0" w:type="dxa"/>
+            </w:tcMar>
+            <w:vAlign w:val="center"/>
+          </w:tcPr>
+          <w:p>
+            <w:pPr>
+              <w:widowControl w:val="0"/>
+              <w:spacing w:line="276" w:lineRule="auto"/>
+              <w:jc w:val="center"/>
+              <w:rPr>
+                <w:sz w:val="20"/>
+                <w:szCs w:val="20"/>
+              </w:rPr>
+            </w:pPr>
+            <w:r>
+              <w:rPr>
+                <w:sz w:val="20"/>
+                <w:szCs w:val="20"/>
+                <w:rtl w:val="0"/>
+              </w:rPr>
+              <w:t xml:space="preserve">Cliente deverá escolher a forma de pagamento desejada para finalização da compra, sendo elas, boleto bancário e cartão de crédito.</w:t>
             </w:r>
           </w:p>
         </w:tc>
       </w:tr>
       <w:tr>
         <w:trPr>
-          <w:trHeight w:val="1425" w:hRule="atLeast"/>
+          <w:trHeight w:val="540" w:hRule="atLeast"/>
         </w:trPr>
         <w:tc>
           <w:tcPr>
@@ -596,6 +608,7 @@
           <w:p>
             <w:pPr>
               <w:widowControl w:val="0"/>
+              <w:spacing w:line="276" w:lineRule="auto"/>
               <w:jc w:val="center"/>
               <w:rPr>
                 <w:sz w:val="20"/>
@@ -637,61 +650,63 @@
           <w:p>
             <w:pPr>
               <w:widowControl w:val="0"/>
-              <w:jc w:val="center"/>
-              <w:rPr>
-                <w:sz w:val="20"/>
-                <w:szCs w:val="20"/>
-              </w:rPr>
-            </w:pPr>
-            <w:r>
-              <w:rPr>
-                <w:sz w:val="20"/>
-                <w:szCs w:val="20"/>
-                <w:rtl w:val="0"/>
-              </w:rPr>
-              <w:t xml:space="preserve">Gerenciamento dos cancelamentos</w:t>
-            </w:r>
-          </w:p>
-        </w:tc>
-        <w:tc>
-          <w:tcPr>
-            <w:tcBorders>
-              <w:top w:color="cccccc" w:space="0" w:sz="6" w:val="single"/>
-              <w:left w:color="cccccc" w:space="0" w:sz="6" w:val="single"/>
-              <w:bottom w:color="000000" w:space="0" w:sz="6" w:val="single"/>
-              <w:right w:color="000000" w:space="0" w:sz="6" w:val="single"/>
-            </w:tcBorders>
-            <w:tcMar>
-              <w:top w:w="40.0" w:type="dxa"/>
-              <w:left w:w="40.0" w:type="dxa"/>
-              <w:bottom w:w="40.0" w:type="dxa"/>
-              <w:right w:w="40.0" w:type="dxa"/>
-            </w:tcMar>
-            <w:vAlign w:val="center"/>
-          </w:tcPr>
-          <w:p>
-            <w:pPr>
-              <w:widowControl w:val="0"/>
-              <w:jc w:val="center"/>
-              <w:rPr>
-                <w:sz w:val="20"/>
-                <w:szCs w:val="20"/>
-              </w:rPr>
-            </w:pPr>
-            <w:r>
-              <w:rPr>
-                <w:sz w:val="20"/>
-                <w:szCs w:val="20"/>
-                <w:rtl w:val="0"/>
-              </w:rPr>
-              <w:t xml:space="preserve">Proprietário terá mais controle nos cancelamentos pois estará registrando-os conforme data de que os clientes solicitam e para que os clientes cancelem terá um prazo estimado para tal ação.</w:t>
+              <w:spacing w:line="276" w:lineRule="auto"/>
+              <w:jc w:val="center"/>
+              <w:rPr>
+                <w:sz w:val="20"/>
+                <w:szCs w:val="20"/>
+              </w:rPr>
+            </w:pPr>
+            <w:r>
+              <w:rPr>
+                <w:sz w:val="20"/>
+                <w:szCs w:val="20"/>
+                <w:rtl w:val="0"/>
+              </w:rPr>
+              <w:t xml:space="preserve">Catálogo de produtos</w:t>
+            </w:r>
+          </w:p>
+        </w:tc>
+        <w:tc>
+          <w:tcPr>
+            <w:tcBorders>
+              <w:top w:color="cccccc" w:space="0" w:sz="6" w:val="single"/>
+              <w:left w:color="cccccc" w:space="0" w:sz="6" w:val="single"/>
+              <w:bottom w:color="000000" w:space="0" w:sz="6" w:val="single"/>
+              <w:right w:color="000000" w:space="0" w:sz="6" w:val="single"/>
+            </w:tcBorders>
+            <w:tcMar>
+              <w:top w:w="40.0" w:type="dxa"/>
+              <w:left w:w="40.0" w:type="dxa"/>
+              <w:bottom w:w="40.0" w:type="dxa"/>
+              <w:right w:w="40.0" w:type="dxa"/>
+            </w:tcMar>
+            <w:vAlign w:val="center"/>
+          </w:tcPr>
+          <w:p>
+            <w:pPr>
+              <w:widowControl w:val="0"/>
+              <w:spacing w:line="276" w:lineRule="auto"/>
+              <w:jc w:val="center"/>
+              <w:rPr>
+                <w:sz w:val="20"/>
+                <w:szCs w:val="20"/>
+              </w:rPr>
+            </w:pPr>
+            <w:r>
+              <w:rPr>
+                <w:sz w:val="20"/>
+                <w:szCs w:val="20"/>
+                <w:rtl w:val="0"/>
+              </w:rPr>
+              <w:t xml:space="preserve">Disponibilização do catálogo de produtos fornecidos pela loja.</w:t>
             </w:r>
           </w:p>
         </w:tc>
       </w:tr>
       <w:tr>
         <w:trPr>
-          <w:trHeight w:val="975" w:hRule="atLeast"/>
+          <w:trHeight w:val="540" w:hRule="atLeast"/>
         </w:trPr>
         <w:tc>
           <w:tcPr>
@@ -712,6 +727,7 @@
           <w:p>
             <w:pPr>
               <w:widowControl w:val="0"/>
+              <w:spacing w:line="276" w:lineRule="auto"/>
               <w:jc w:val="center"/>
               <w:rPr>
                 <w:sz w:val="20"/>
@@ -753,61 +769,63 @@
           <w:p>
             <w:pPr>
               <w:widowControl w:val="0"/>
-              <w:jc w:val="center"/>
-              <w:rPr>
-                <w:sz w:val="20"/>
-                <w:szCs w:val="20"/>
-              </w:rPr>
-            </w:pPr>
-            <w:r>
-              <w:rPr>
-                <w:sz w:val="20"/>
-                <w:szCs w:val="20"/>
-                <w:rtl w:val="0"/>
-              </w:rPr>
-              <w:t xml:space="preserve">Gerenciamento de devoluções</w:t>
-            </w:r>
-          </w:p>
-        </w:tc>
-        <w:tc>
-          <w:tcPr>
-            <w:tcBorders>
-              <w:top w:color="cccccc" w:space="0" w:sz="6" w:val="single"/>
-              <w:left w:color="cccccc" w:space="0" w:sz="6" w:val="single"/>
-              <w:bottom w:color="000000" w:space="0" w:sz="6" w:val="single"/>
-              <w:right w:color="000000" w:space="0" w:sz="6" w:val="single"/>
-            </w:tcBorders>
-            <w:tcMar>
-              <w:top w:w="40.0" w:type="dxa"/>
-              <w:left w:w="40.0" w:type="dxa"/>
-              <w:bottom w:w="40.0" w:type="dxa"/>
-              <w:right w:w="40.0" w:type="dxa"/>
-            </w:tcMar>
-            <w:vAlign w:val="center"/>
-          </w:tcPr>
-          <w:p>
-            <w:pPr>
-              <w:widowControl w:val="0"/>
-              <w:jc w:val="center"/>
-              <w:rPr>
-                <w:sz w:val="20"/>
-                <w:szCs w:val="20"/>
-              </w:rPr>
-            </w:pPr>
-            <w:r>
-              <w:rPr>
-                <w:sz w:val="20"/>
-                <w:szCs w:val="20"/>
-                <w:rtl w:val="0"/>
-              </w:rPr>
-              <w:t xml:space="preserve">Controle maior nas devoluções que os clientes poderão solicitar no site da loja e assim, poder planejar as futuras devoluções.</w:t>
+              <w:spacing w:line="276" w:lineRule="auto"/>
+              <w:jc w:val="center"/>
+              <w:rPr>
+                <w:sz w:val="20"/>
+                <w:szCs w:val="20"/>
+              </w:rPr>
+            </w:pPr>
+            <w:r>
+              <w:rPr>
+                <w:sz w:val="20"/>
+                <w:szCs w:val="20"/>
+                <w:rtl w:val="0"/>
+              </w:rPr>
+              <w:t xml:space="preserve">Categorias de produtos</w:t>
+            </w:r>
+          </w:p>
+        </w:tc>
+        <w:tc>
+          <w:tcPr>
+            <w:tcBorders>
+              <w:top w:color="cccccc" w:space="0" w:sz="6" w:val="single"/>
+              <w:left w:color="cccccc" w:space="0" w:sz="6" w:val="single"/>
+              <w:bottom w:color="000000" w:space="0" w:sz="6" w:val="single"/>
+              <w:right w:color="000000" w:space="0" w:sz="6" w:val="single"/>
+            </w:tcBorders>
+            <w:tcMar>
+              <w:top w:w="40.0" w:type="dxa"/>
+              <w:left w:w="40.0" w:type="dxa"/>
+              <w:bottom w:w="40.0" w:type="dxa"/>
+              <w:right w:w="40.0" w:type="dxa"/>
+            </w:tcMar>
+            <w:vAlign w:val="center"/>
+          </w:tcPr>
+          <w:p>
+            <w:pPr>
+              <w:widowControl w:val="0"/>
+              <w:spacing w:line="276" w:lineRule="auto"/>
+              <w:jc w:val="center"/>
+              <w:rPr>
+                <w:sz w:val="20"/>
+                <w:szCs w:val="20"/>
+              </w:rPr>
+            </w:pPr>
+            <w:r>
+              <w:rPr>
+                <w:sz w:val="20"/>
+                <w:szCs w:val="20"/>
+                <w:rtl w:val="0"/>
+              </w:rPr>
+              <w:t xml:space="preserve">Produtos terão sua própria categoria, promovendo melhor visualização e organização.</w:t>
             </w:r>
           </w:p>
         </w:tc>
       </w:tr>
       <w:tr>
         <w:trPr>
-          <w:trHeight w:val="1650" w:hRule="atLeast"/>
+          <w:trHeight w:val="540" w:hRule="atLeast"/>
         </w:trPr>
         <w:tc>
           <w:tcPr>
@@ -828,6 +846,7 @@
           <w:p>
             <w:pPr>
               <w:widowControl w:val="0"/>
+              <w:spacing w:line="276" w:lineRule="auto"/>
               <w:jc w:val="center"/>
               <w:rPr>
                 <w:sz w:val="20"/>
@@ -869,54 +888,2317 @@
           <w:p>
             <w:pPr>
               <w:widowControl w:val="0"/>
-              <w:jc w:val="center"/>
-              <w:rPr>
-                <w:sz w:val="20"/>
-                <w:szCs w:val="20"/>
-              </w:rPr>
-            </w:pPr>
-            <w:r>
-              <w:rPr>
-                <w:sz w:val="20"/>
-                <w:szCs w:val="20"/>
-                <w:rtl w:val="0"/>
-              </w:rPr>
-              <w:t xml:space="preserve">Manutenção da logística</w:t>
-            </w:r>
-          </w:p>
-        </w:tc>
-        <w:tc>
-          <w:tcPr>
-            <w:tcBorders>
-              <w:top w:color="cccccc" w:space="0" w:sz="6" w:val="single"/>
-              <w:left w:color="cccccc" w:space="0" w:sz="6" w:val="single"/>
-              <w:bottom w:color="000000" w:space="0" w:sz="6" w:val="single"/>
-              <w:right w:color="000000" w:space="0" w:sz="6" w:val="single"/>
-            </w:tcBorders>
-            <w:tcMar>
-              <w:top w:w="40.0" w:type="dxa"/>
-              <w:left w:w="40.0" w:type="dxa"/>
-              <w:bottom w:w="40.0" w:type="dxa"/>
-              <w:right w:w="40.0" w:type="dxa"/>
-            </w:tcMar>
-            <w:vAlign w:val="center"/>
-          </w:tcPr>
-          <w:p>
-            <w:pPr>
-              <w:widowControl w:val="0"/>
-              <w:jc w:val="center"/>
-              <w:rPr>
-                <w:sz w:val="20"/>
-                <w:szCs w:val="20"/>
-              </w:rPr>
-            </w:pPr>
-            <w:r>
-              <w:rPr>
-                <w:sz w:val="20"/>
-                <w:szCs w:val="20"/>
-                <w:rtl w:val="0"/>
-              </w:rPr>
-              <w:t xml:space="preserve">Com o site funcionando terá a melhor manutenção do mesmo, tais como, os produtos, promoções, envios, cancelamentos, compras, feedbacks e mais para o maior conforto do proprietário e de seu cliente.</w:t>
+              <w:spacing w:line="276" w:lineRule="auto"/>
+              <w:jc w:val="center"/>
+              <w:rPr>
+                <w:sz w:val="20"/>
+                <w:szCs w:val="20"/>
+              </w:rPr>
+            </w:pPr>
+            <w:r>
+              <w:rPr>
+                <w:sz w:val="20"/>
+                <w:szCs w:val="20"/>
+                <w:rtl w:val="0"/>
+              </w:rPr>
+              <w:t xml:space="preserve">Política de devolução</w:t>
+            </w:r>
+          </w:p>
+        </w:tc>
+        <w:tc>
+          <w:tcPr>
+            <w:tcBorders>
+              <w:top w:color="cccccc" w:space="0" w:sz="6" w:val="single"/>
+              <w:left w:color="cccccc" w:space="0" w:sz="6" w:val="single"/>
+              <w:bottom w:color="000000" w:space="0" w:sz="6" w:val="single"/>
+              <w:right w:color="000000" w:space="0" w:sz="6" w:val="single"/>
+            </w:tcBorders>
+            <w:tcMar>
+              <w:top w:w="40.0" w:type="dxa"/>
+              <w:left w:w="40.0" w:type="dxa"/>
+              <w:bottom w:w="40.0" w:type="dxa"/>
+              <w:right w:w="40.0" w:type="dxa"/>
+            </w:tcMar>
+            <w:vAlign w:val="center"/>
+          </w:tcPr>
+          <w:p>
+            <w:pPr>
+              <w:widowControl w:val="0"/>
+              <w:spacing w:line="276" w:lineRule="auto"/>
+              <w:jc w:val="center"/>
+              <w:rPr>
+                <w:sz w:val="20"/>
+                <w:szCs w:val="20"/>
+              </w:rPr>
+            </w:pPr>
+            <w:r>
+              <w:rPr>
+                <w:sz w:val="20"/>
+                <w:szCs w:val="20"/>
+                <w:rtl w:val="0"/>
+              </w:rPr>
+              <w:t xml:space="preserve">Cliente deverá atender às características de garantia e/ou produto com defeito.</w:t>
+            </w:r>
+          </w:p>
+        </w:tc>
+      </w:tr>
+      <w:tr>
+        <w:trPr>
+          <w:trHeight w:val="540" w:hRule="atLeast"/>
+        </w:trPr>
+        <w:tc>
+          <w:tcPr>
+            <w:tcBorders>
+              <w:top w:color="cccccc" w:space="0" w:sz="6" w:val="single"/>
+              <w:left w:color="000000" w:space="0" w:sz="6" w:val="single"/>
+              <w:bottom w:color="000000" w:space="0" w:sz="6" w:val="single"/>
+              <w:right w:color="000000" w:space="0" w:sz="6" w:val="single"/>
+            </w:tcBorders>
+            <w:tcMar>
+              <w:top w:w="40.0" w:type="dxa"/>
+              <w:left w:w="40.0" w:type="dxa"/>
+              <w:bottom w:w="40.0" w:type="dxa"/>
+              <w:right w:w="40.0" w:type="dxa"/>
+            </w:tcMar>
+            <w:vAlign w:val="center"/>
+          </w:tcPr>
+          <w:p>
+            <w:pPr>
+              <w:widowControl w:val="0"/>
+              <w:spacing w:line="276" w:lineRule="auto"/>
+              <w:jc w:val="center"/>
+              <w:rPr>
+                <w:sz w:val="20"/>
+                <w:szCs w:val="20"/>
+              </w:rPr>
+            </w:pPr>
+            <w:r>
+              <w:rPr>
+                <w:b w:val="1"/>
+                <w:sz w:val="20"/>
+                <w:szCs w:val="20"/>
+                <w:rtl w:val="0"/>
+              </w:rPr>
+              <w:t xml:space="preserve">7</w:t>
+            </w:r>
+            <w:r>
+              <w:rPr>
+                <w:rtl w:val="0"/>
+              </w:rPr>
+            </w:r>
+          </w:p>
+        </w:tc>
+        <w:tc>
+          <w:tcPr>
+            <w:tcBorders>
+              <w:top w:color="cccccc" w:space="0" w:sz="6" w:val="single"/>
+              <w:left w:color="cccccc" w:space="0" w:sz="6" w:val="single"/>
+              <w:bottom w:color="000000" w:space="0" w:sz="6" w:val="single"/>
+              <w:right w:color="000000" w:space="0" w:sz="6" w:val="single"/>
+            </w:tcBorders>
+            <w:tcMar>
+              <w:top w:w="40.0" w:type="dxa"/>
+              <w:left w:w="40.0" w:type="dxa"/>
+              <w:bottom w:w="40.0" w:type="dxa"/>
+              <w:right w:w="40.0" w:type="dxa"/>
+            </w:tcMar>
+            <w:vAlign w:val="center"/>
+          </w:tcPr>
+          <w:p>
+            <w:pPr>
+              <w:widowControl w:val="0"/>
+              <w:spacing w:line="276" w:lineRule="auto"/>
+              <w:jc w:val="center"/>
+              <w:rPr>
+                <w:sz w:val="20"/>
+                <w:szCs w:val="20"/>
+              </w:rPr>
+            </w:pPr>
+            <w:r>
+              <w:rPr>
+                <w:sz w:val="20"/>
+                <w:szCs w:val="20"/>
+                <w:rtl w:val="0"/>
+              </w:rPr>
+              <w:t xml:space="preserve">Política de cancelamento</w:t>
+            </w:r>
+          </w:p>
+        </w:tc>
+        <w:tc>
+          <w:tcPr>
+            <w:tcBorders>
+              <w:top w:color="cccccc" w:space="0" w:sz="6" w:val="single"/>
+              <w:left w:color="cccccc" w:space="0" w:sz="6" w:val="single"/>
+              <w:bottom w:color="000000" w:space="0" w:sz="6" w:val="single"/>
+              <w:right w:color="000000" w:space="0" w:sz="6" w:val="single"/>
+            </w:tcBorders>
+            <w:tcMar>
+              <w:top w:w="40.0" w:type="dxa"/>
+              <w:left w:w="40.0" w:type="dxa"/>
+              <w:bottom w:w="40.0" w:type="dxa"/>
+              <w:right w:w="40.0" w:type="dxa"/>
+            </w:tcMar>
+            <w:vAlign w:val="center"/>
+          </w:tcPr>
+          <w:p>
+            <w:pPr>
+              <w:widowControl w:val="0"/>
+              <w:spacing w:line="276" w:lineRule="auto"/>
+              <w:jc w:val="center"/>
+              <w:rPr>
+                <w:sz w:val="20"/>
+                <w:szCs w:val="20"/>
+              </w:rPr>
+            </w:pPr>
+            <w:r>
+              <w:rPr>
+                <w:sz w:val="20"/>
+                <w:szCs w:val="20"/>
+                <w:rtl w:val="0"/>
+              </w:rPr>
+              <w:t xml:space="preserve">Cliente deverá atender às características da Política de cancelamento.</w:t>
+            </w:r>
+          </w:p>
+        </w:tc>
+      </w:tr>
+      <w:tr>
+        <w:trPr>
+          <w:trHeight w:val="540" w:hRule="atLeast"/>
+        </w:trPr>
+        <w:tc>
+          <w:tcPr>
+            <w:tcBorders>
+              <w:top w:color="cccccc" w:space="0" w:sz="6" w:val="single"/>
+              <w:left w:color="000000" w:space="0" w:sz="6" w:val="single"/>
+              <w:bottom w:color="000000" w:space="0" w:sz="6" w:val="single"/>
+              <w:right w:color="000000" w:space="0" w:sz="6" w:val="single"/>
+            </w:tcBorders>
+            <w:tcMar>
+              <w:top w:w="40.0" w:type="dxa"/>
+              <w:left w:w="40.0" w:type="dxa"/>
+              <w:bottom w:w="40.0" w:type="dxa"/>
+              <w:right w:w="40.0" w:type="dxa"/>
+            </w:tcMar>
+            <w:vAlign w:val="center"/>
+          </w:tcPr>
+          <w:p>
+            <w:pPr>
+              <w:widowControl w:val="0"/>
+              <w:spacing w:line="276" w:lineRule="auto"/>
+              <w:jc w:val="center"/>
+              <w:rPr>
+                <w:sz w:val="20"/>
+                <w:szCs w:val="20"/>
+              </w:rPr>
+            </w:pPr>
+            <w:r>
+              <w:rPr>
+                <w:b w:val="1"/>
+                <w:sz w:val="20"/>
+                <w:szCs w:val="20"/>
+                <w:rtl w:val="0"/>
+              </w:rPr>
+              <w:t xml:space="preserve">8</w:t>
+            </w:r>
+            <w:r>
+              <w:rPr>
+                <w:rtl w:val="0"/>
+              </w:rPr>
+            </w:r>
+          </w:p>
+        </w:tc>
+        <w:tc>
+          <w:tcPr>
+            <w:tcBorders>
+              <w:top w:color="cccccc" w:space="0" w:sz="6" w:val="single"/>
+              <w:left w:color="cccccc" w:space="0" w:sz="6" w:val="single"/>
+              <w:bottom w:color="000000" w:space="0" w:sz="6" w:val="single"/>
+              <w:right w:color="000000" w:space="0" w:sz="6" w:val="single"/>
+            </w:tcBorders>
+            <w:tcMar>
+              <w:top w:w="40.0" w:type="dxa"/>
+              <w:left w:w="40.0" w:type="dxa"/>
+              <w:bottom w:w="40.0" w:type="dxa"/>
+              <w:right w:w="40.0" w:type="dxa"/>
+            </w:tcMar>
+            <w:vAlign w:val="center"/>
+          </w:tcPr>
+          <w:p>
+            <w:pPr>
+              <w:widowControl w:val="0"/>
+              <w:spacing w:line="276" w:lineRule="auto"/>
+              <w:jc w:val="center"/>
+              <w:rPr>
+                <w:sz w:val="20"/>
+                <w:szCs w:val="20"/>
+              </w:rPr>
+            </w:pPr>
+            <w:r>
+              <w:rPr>
+                <w:sz w:val="20"/>
+                <w:szCs w:val="20"/>
+                <w:rtl w:val="0"/>
+              </w:rPr>
+              <w:t xml:space="preserve">Cadastro para compra</w:t>
+            </w:r>
+          </w:p>
+        </w:tc>
+        <w:tc>
+          <w:tcPr>
+            <w:tcBorders>
+              <w:top w:color="cccccc" w:space="0" w:sz="6" w:val="single"/>
+              <w:left w:color="cccccc" w:space="0" w:sz="6" w:val="single"/>
+              <w:bottom w:color="000000" w:space="0" w:sz="6" w:val="single"/>
+              <w:right w:color="000000" w:space="0" w:sz="6" w:val="single"/>
+            </w:tcBorders>
+            <w:tcMar>
+              <w:top w:w="40.0" w:type="dxa"/>
+              <w:left w:w="40.0" w:type="dxa"/>
+              <w:bottom w:w="40.0" w:type="dxa"/>
+              <w:right w:w="40.0" w:type="dxa"/>
+            </w:tcMar>
+            <w:vAlign w:val="center"/>
+          </w:tcPr>
+          <w:p>
+            <w:pPr>
+              <w:widowControl w:val="0"/>
+              <w:spacing w:line="276" w:lineRule="auto"/>
+              <w:jc w:val="center"/>
+              <w:rPr>
+                <w:sz w:val="20"/>
+                <w:szCs w:val="20"/>
+              </w:rPr>
+            </w:pPr>
+            <w:r>
+              <w:rPr>
+                <w:sz w:val="20"/>
+                <w:szCs w:val="20"/>
+                <w:rtl w:val="0"/>
+              </w:rPr>
+              <w:t xml:space="preserve">Cliente deverá possuir um cadastro na loja para realizar a compra.</w:t>
+            </w:r>
+          </w:p>
+        </w:tc>
+      </w:tr>
+      <w:tr>
+        <w:trPr>
+          <w:trHeight w:val="540" w:hRule="atLeast"/>
+        </w:trPr>
+        <w:tc>
+          <w:tcPr>
+            <w:tcBorders>
+              <w:top w:color="cccccc" w:space="0" w:sz="6" w:val="single"/>
+              <w:left w:color="000000" w:space="0" w:sz="6" w:val="single"/>
+              <w:bottom w:color="000000" w:space="0" w:sz="6" w:val="single"/>
+              <w:right w:color="000000" w:space="0" w:sz="6" w:val="single"/>
+            </w:tcBorders>
+            <w:tcMar>
+              <w:top w:w="40.0" w:type="dxa"/>
+              <w:left w:w="40.0" w:type="dxa"/>
+              <w:bottom w:w="40.0" w:type="dxa"/>
+              <w:right w:w="40.0" w:type="dxa"/>
+            </w:tcMar>
+            <w:vAlign w:val="center"/>
+          </w:tcPr>
+          <w:p>
+            <w:pPr>
+              <w:widowControl w:val="0"/>
+              <w:spacing w:line="276" w:lineRule="auto"/>
+              <w:jc w:val="center"/>
+              <w:rPr>
+                <w:sz w:val="20"/>
+                <w:szCs w:val="20"/>
+              </w:rPr>
+            </w:pPr>
+            <w:r>
+              <w:rPr>
+                <w:b w:val="1"/>
+                <w:sz w:val="20"/>
+                <w:szCs w:val="20"/>
+                <w:rtl w:val="0"/>
+              </w:rPr>
+              <w:t xml:space="preserve">9</w:t>
+            </w:r>
+            <w:r>
+              <w:rPr>
+                <w:rtl w:val="0"/>
+              </w:rPr>
+            </w:r>
+          </w:p>
+        </w:tc>
+        <w:tc>
+          <w:tcPr>
+            <w:tcBorders>
+              <w:top w:color="cccccc" w:space="0" w:sz="6" w:val="single"/>
+              <w:left w:color="cccccc" w:space="0" w:sz="6" w:val="single"/>
+              <w:bottom w:color="000000" w:space="0" w:sz="6" w:val="single"/>
+              <w:right w:color="000000" w:space="0" w:sz="6" w:val="single"/>
+            </w:tcBorders>
+            <w:tcMar>
+              <w:top w:w="40.0" w:type="dxa"/>
+              <w:left w:w="40.0" w:type="dxa"/>
+              <w:bottom w:w="40.0" w:type="dxa"/>
+              <w:right w:w="40.0" w:type="dxa"/>
+            </w:tcMar>
+            <w:vAlign w:val="center"/>
+          </w:tcPr>
+          <w:p>
+            <w:pPr>
+              <w:widowControl w:val="0"/>
+              <w:spacing w:line="276" w:lineRule="auto"/>
+              <w:jc w:val="center"/>
+              <w:rPr>
+                <w:sz w:val="20"/>
+                <w:szCs w:val="20"/>
+              </w:rPr>
+            </w:pPr>
+            <w:r>
+              <w:rPr>
+                <w:sz w:val="20"/>
+                <w:szCs w:val="20"/>
+                <w:rtl w:val="0"/>
+              </w:rPr>
+              <w:t xml:space="preserve">Registros de fretes</w:t>
+            </w:r>
+          </w:p>
+        </w:tc>
+        <w:tc>
+          <w:tcPr>
+            <w:tcBorders>
+              <w:top w:color="cccccc" w:space="0" w:sz="6" w:val="single"/>
+              <w:left w:color="cccccc" w:space="0" w:sz="6" w:val="single"/>
+              <w:bottom w:color="000000" w:space="0" w:sz="6" w:val="single"/>
+              <w:right w:color="000000" w:space="0" w:sz="6" w:val="single"/>
+            </w:tcBorders>
+            <w:tcMar>
+              <w:top w:w="40.0" w:type="dxa"/>
+              <w:left w:w="40.0" w:type="dxa"/>
+              <w:bottom w:w="40.0" w:type="dxa"/>
+              <w:right w:w="40.0" w:type="dxa"/>
+            </w:tcMar>
+            <w:vAlign w:val="center"/>
+          </w:tcPr>
+          <w:p>
+            <w:pPr>
+              <w:widowControl w:val="0"/>
+              <w:spacing w:line="276" w:lineRule="auto"/>
+              <w:jc w:val="center"/>
+              <w:rPr>
+                <w:sz w:val="20"/>
+                <w:szCs w:val="20"/>
+              </w:rPr>
+            </w:pPr>
+            <w:r>
+              <w:rPr>
+                <w:sz w:val="20"/>
+                <w:szCs w:val="20"/>
+                <w:rtl w:val="0"/>
+              </w:rPr>
+              <w:t xml:space="preserve">De acordo com as informações de localização do cliente será calculado o frete para entrega.</w:t>
+            </w:r>
+          </w:p>
+        </w:tc>
+      </w:tr>
+      <w:tr>
+        <w:trPr>
+          <w:trHeight w:val="540" w:hRule="atLeast"/>
+        </w:trPr>
+        <w:tc>
+          <w:tcPr>
+            <w:tcBorders>
+              <w:top w:color="cccccc" w:space="0" w:sz="6" w:val="single"/>
+              <w:left w:color="000000" w:space="0" w:sz="6" w:val="single"/>
+              <w:bottom w:color="000000" w:space="0" w:sz="6" w:val="single"/>
+              <w:right w:color="000000" w:space="0" w:sz="6" w:val="single"/>
+            </w:tcBorders>
+            <w:tcMar>
+              <w:top w:w="40.0" w:type="dxa"/>
+              <w:left w:w="40.0" w:type="dxa"/>
+              <w:bottom w:w="40.0" w:type="dxa"/>
+              <w:right w:w="40.0" w:type="dxa"/>
+            </w:tcMar>
+            <w:vAlign w:val="center"/>
+          </w:tcPr>
+          <w:p>
+            <w:pPr>
+              <w:widowControl w:val="0"/>
+              <w:spacing w:line="276" w:lineRule="auto"/>
+              <w:jc w:val="center"/>
+              <w:rPr>
+                <w:sz w:val="20"/>
+                <w:szCs w:val="20"/>
+              </w:rPr>
+            </w:pPr>
+            <w:r>
+              <w:rPr>
+                <w:b w:val="1"/>
+                <w:sz w:val="20"/>
+                <w:szCs w:val="20"/>
+                <w:rtl w:val="0"/>
+              </w:rPr>
+              <w:t xml:space="preserve">10</w:t>
+            </w:r>
+            <w:r>
+              <w:rPr>
+                <w:rtl w:val="0"/>
+              </w:rPr>
+            </w:r>
+          </w:p>
+        </w:tc>
+        <w:tc>
+          <w:tcPr>
+            <w:tcBorders>
+              <w:top w:color="cccccc" w:space="0" w:sz="6" w:val="single"/>
+              <w:left w:color="cccccc" w:space="0" w:sz="6" w:val="single"/>
+              <w:bottom w:color="000000" w:space="0" w:sz="6" w:val="single"/>
+              <w:right w:color="000000" w:space="0" w:sz="6" w:val="single"/>
+            </w:tcBorders>
+            <w:tcMar>
+              <w:top w:w="40.0" w:type="dxa"/>
+              <w:left w:w="40.0" w:type="dxa"/>
+              <w:bottom w:w="40.0" w:type="dxa"/>
+              <w:right w:w="40.0" w:type="dxa"/>
+            </w:tcMar>
+            <w:vAlign w:val="center"/>
+          </w:tcPr>
+          <w:p>
+            <w:pPr>
+              <w:widowControl w:val="0"/>
+              <w:spacing w:line="276" w:lineRule="auto"/>
+              <w:jc w:val="center"/>
+              <w:rPr>
+                <w:sz w:val="20"/>
+                <w:szCs w:val="20"/>
+              </w:rPr>
+            </w:pPr>
+            <w:r>
+              <w:rPr>
+                <w:sz w:val="20"/>
+                <w:szCs w:val="20"/>
+                <w:rtl w:val="0"/>
+              </w:rPr>
+              <w:t xml:space="preserve">Política de privacidade</w:t>
+            </w:r>
+          </w:p>
+        </w:tc>
+        <w:tc>
+          <w:tcPr>
+            <w:tcBorders>
+              <w:top w:color="cccccc" w:space="0" w:sz="6" w:val="single"/>
+              <w:left w:color="cccccc" w:space="0" w:sz="6" w:val="single"/>
+              <w:bottom w:color="000000" w:space="0" w:sz="6" w:val="single"/>
+              <w:right w:color="000000" w:space="0" w:sz="6" w:val="single"/>
+            </w:tcBorders>
+            <w:tcMar>
+              <w:top w:w="40.0" w:type="dxa"/>
+              <w:left w:w="40.0" w:type="dxa"/>
+              <w:bottom w:w="40.0" w:type="dxa"/>
+              <w:right w:w="40.0" w:type="dxa"/>
+            </w:tcMar>
+            <w:vAlign w:val="center"/>
+          </w:tcPr>
+          <w:p>
+            <w:pPr>
+              <w:widowControl w:val="0"/>
+              <w:spacing w:line="276" w:lineRule="auto"/>
+              <w:jc w:val="center"/>
+              <w:rPr>
+                <w:sz w:val="20"/>
+                <w:szCs w:val="20"/>
+              </w:rPr>
+            </w:pPr>
+            <w:r>
+              <w:rPr>
+                <w:sz w:val="20"/>
+                <w:szCs w:val="20"/>
+                <w:rtl w:val="0"/>
+              </w:rPr>
+              <w:t xml:space="preserve">O cliente terá total privacidade com seus dados pessoais, bem como os dados bancários.</w:t>
+            </w:r>
+          </w:p>
+        </w:tc>
+      </w:tr>
+      <w:tr>
+        <w:trPr>
+          <w:trHeight w:val="540" w:hRule="atLeast"/>
+        </w:trPr>
+        <w:tc>
+          <w:tcPr>
+            <w:tcBorders>
+              <w:top w:color="cccccc" w:space="0" w:sz="6" w:val="single"/>
+              <w:left w:color="000000" w:space="0" w:sz="6" w:val="single"/>
+              <w:bottom w:color="000000" w:space="0" w:sz="6" w:val="single"/>
+              <w:right w:color="000000" w:space="0" w:sz="6" w:val="single"/>
+            </w:tcBorders>
+            <w:tcMar>
+              <w:top w:w="40.0" w:type="dxa"/>
+              <w:left w:w="40.0" w:type="dxa"/>
+              <w:bottom w:w="40.0" w:type="dxa"/>
+              <w:right w:w="40.0" w:type="dxa"/>
+            </w:tcMar>
+            <w:vAlign w:val="center"/>
+          </w:tcPr>
+          <w:p>
+            <w:pPr>
+              <w:widowControl w:val="0"/>
+              <w:spacing w:line="276" w:lineRule="auto"/>
+              <w:jc w:val="center"/>
+              <w:rPr>
+                <w:sz w:val="20"/>
+                <w:szCs w:val="20"/>
+              </w:rPr>
+            </w:pPr>
+            <w:r>
+              <w:rPr>
+                <w:b w:val="1"/>
+                <w:sz w:val="20"/>
+                <w:szCs w:val="20"/>
+                <w:rtl w:val="0"/>
+              </w:rPr>
+              <w:t xml:space="preserve">11</w:t>
+            </w:r>
+            <w:r>
+              <w:rPr>
+                <w:rtl w:val="0"/>
+              </w:rPr>
+            </w:r>
+          </w:p>
+        </w:tc>
+        <w:tc>
+          <w:tcPr>
+            <w:tcBorders>
+              <w:top w:color="cccccc" w:space="0" w:sz="6" w:val="single"/>
+              <w:left w:color="cccccc" w:space="0" w:sz="6" w:val="single"/>
+              <w:bottom w:color="000000" w:space="0" w:sz="6" w:val="single"/>
+              <w:right w:color="000000" w:space="0" w:sz="6" w:val="single"/>
+            </w:tcBorders>
+            <w:tcMar>
+              <w:top w:w="40.0" w:type="dxa"/>
+              <w:left w:w="40.0" w:type="dxa"/>
+              <w:bottom w:w="40.0" w:type="dxa"/>
+              <w:right w:w="40.0" w:type="dxa"/>
+            </w:tcMar>
+            <w:vAlign w:val="center"/>
+          </w:tcPr>
+          <w:p>
+            <w:pPr>
+              <w:widowControl w:val="0"/>
+              <w:spacing w:line="276" w:lineRule="auto"/>
+              <w:jc w:val="center"/>
+              <w:rPr>
+                <w:sz w:val="20"/>
+                <w:szCs w:val="20"/>
+              </w:rPr>
+            </w:pPr>
+            <w:r>
+              <w:rPr>
+                <w:sz w:val="20"/>
+                <w:szCs w:val="20"/>
+                <w:rtl w:val="0"/>
+              </w:rPr>
+              <w:t xml:space="preserve">Avaliação de produtos</w:t>
+            </w:r>
+          </w:p>
+        </w:tc>
+        <w:tc>
+          <w:tcPr>
+            <w:tcBorders>
+              <w:top w:color="cccccc" w:space="0" w:sz="6" w:val="single"/>
+              <w:left w:color="cccccc" w:space="0" w:sz="6" w:val="single"/>
+              <w:bottom w:color="000000" w:space="0" w:sz="6" w:val="single"/>
+              <w:right w:color="000000" w:space="0" w:sz="6" w:val="single"/>
+            </w:tcBorders>
+            <w:tcMar>
+              <w:top w:w="40.0" w:type="dxa"/>
+              <w:left w:w="40.0" w:type="dxa"/>
+              <w:bottom w:w="40.0" w:type="dxa"/>
+              <w:right w:w="40.0" w:type="dxa"/>
+            </w:tcMar>
+            <w:vAlign w:val="center"/>
+          </w:tcPr>
+          <w:p>
+            <w:pPr>
+              <w:widowControl w:val="0"/>
+              <w:spacing w:line="276" w:lineRule="auto"/>
+              <w:jc w:val="center"/>
+              <w:rPr>
+                <w:sz w:val="20"/>
+                <w:szCs w:val="20"/>
+              </w:rPr>
+            </w:pPr>
+            <w:r>
+              <w:rPr>
+                <w:sz w:val="20"/>
+                <w:szCs w:val="20"/>
+                <w:rtl w:val="0"/>
+              </w:rPr>
+              <w:t xml:space="preserve">Cliente poderá indicar sua satisfação ao comprar o produto.</w:t>
+            </w:r>
+          </w:p>
+        </w:tc>
+      </w:tr>
+      <w:tr>
+        <w:trPr>
+          <w:trHeight w:val="540" w:hRule="atLeast"/>
+        </w:trPr>
+        <w:tc>
+          <w:tcPr>
+            <w:tcBorders>
+              <w:top w:color="cccccc" w:space="0" w:sz="6" w:val="single"/>
+              <w:left w:color="000000" w:space="0" w:sz="6" w:val="single"/>
+              <w:bottom w:color="000000" w:space="0" w:sz="6" w:val="single"/>
+              <w:right w:color="000000" w:space="0" w:sz="6" w:val="single"/>
+            </w:tcBorders>
+            <w:tcMar>
+              <w:top w:w="40.0" w:type="dxa"/>
+              <w:left w:w="40.0" w:type="dxa"/>
+              <w:bottom w:w="40.0" w:type="dxa"/>
+              <w:right w:w="40.0" w:type="dxa"/>
+            </w:tcMar>
+            <w:vAlign w:val="center"/>
+          </w:tcPr>
+          <w:p>
+            <w:pPr>
+              <w:widowControl w:val="0"/>
+              <w:spacing w:line="276" w:lineRule="auto"/>
+              <w:jc w:val="center"/>
+              <w:rPr>
+                <w:sz w:val="20"/>
+                <w:szCs w:val="20"/>
+              </w:rPr>
+            </w:pPr>
+            <w:r>
+              <w:rPr>
+                <w:b w:val="1"/>
+                <w:sz w:val="20"/>
+                <w:szCs w:val="20"/>
+                <w:rtl w:val="0"/>
+              </w:rPr>
+              <w:t xml:space="preserve">12</w:t>
+            </w:r>
+            <w:r>
+              <w:rPr>
+                <w:rtl w:val="0"/>
+              </w:rPr>
+            </w:r>
+          </w:p>
+        </w:tc>
+        <w:tc>
+          <w:tcPr>
+            <w:tcBorders>
+              <w:top w:color="cccccc" w:space="0" w:sz="6" w:val="single"/>
+              <w:left w:color="cccccc" w:space="0" w:sz="6" w:val="single"/>
+              <w:bottom w:color="000000" w:space="0" w:sz="6" w:val="single"/>
+              <w:right w:color="000000" w:space="0" w:sz="6" w:val="single"/>
+            </w:tcBorders>
+            <w:tcMar>
+              <w:top w:w="40.0" w:type="dxa"/>
+              <w:left w:w="40.0" w:type="dxa"/>
+              <w:bottom w:w="40.0" w:type="dxa"/>
+              <w:right w:w="40.0" w:type="dxa"/>
+            </w:tcMar>
+            <w:vAlign w:val="center"/>
+          </w:tcPr>
+          <w:p>
+            <w:pPr>
+              <w:widowControl w:val="0"/>
+              <w:spacing w:line="276" w:lineRule="auto"/>
+              <w:jc w:val="center"/>
+              <w:rPr>
+                <w:sz w:val="20"/>
+                <w:szCs w:val="20"/>
+              </w:rPr>
+            </w:pPr>
+            <w:r>
+              <w:rPr>
+                <w:sz w:val="20"/>
+                <w:szCs w:val="20"/>
+                <w:rtl w:val="0"/>
+              </w:rPr>
+              <w:t xml:space="preserve">Login do cliente</w:t>
+            </w:r>
+          </w:p>
+        </w:tc>
+        <w:tc>
+          <w:tcPr>
+            <w:tcBorders>
+              <w:top w:color="cccccc" w:space="0" w:sz="6" w:val="single"/>
+              <w:left w:color="cccccc" w:space="0" w:sz="6" w:val="single"/>
+              <w:bottom w:color="000000" w:space="0" w:sz="6" w:val="single"/>
+              <w:right w:color="000000" w:space="0" w:sz="6" w:val="single"/>
+            </w:tcBorders>
+            <w:tcMar>
+              <w:top w:w="40.0" w:type="dxa"/>
+              <w:left w:w="40.0" w:type="dxa"/>
+              <w:bottom w:w="40.0" w:type="dxa"/>
+              <w:right w:w="40.0" w:type="dxa"/>
+            </w:tcMar>
+            <w:vAlign w:val="center"/>
+          </w:tcPr>
+          <w:p>
+            <w:pPr>
+              <w:widowControl w:val="0"/>
+              <w:spacing w:line="276" w:lineRule="auto"/>
+              <w:jc w:val="center"/>
+              <w:rPr>
+                <w:sz w:val="20"/>
+                <w:szCs w:val="20"/>
+              </w:rPr>
+            </w:pPr>
+            <w:r>
+              <w:rPr>
+                <w:sz w:val="20"/>
+                <w:szCs w:val="20"/>
+                <w:rtl w:val="0"/>
+              </w:rPr>
+              <w:t xml:space="preserve">Cliente poderá realizar seu login ao acessar o site ou ao realizar a compra de produtos.</w:t>
+            </w:r>
+          </w:p>
+        </w:tc>
+      </w:tr>
+      <w:tr>
+        <w:trPr>
+          <w:trHeight w:val="540" w:hRule="atLeast"/>
+        </w:trPr>
+        <w:tc>
+          <w:tcPr>
+            <w:tcBorders>
+              <w:top w:color="cccccc" w:space="0" w:sz="6" w:val="single"/>
+              <w:left w:color="000000" w:space="0" w:sz="6" w:val="single"/>
+              <w:bottom w:color="000000" w:space="0" w:sz="6" w:val="single"/>
+              <w:right w:color="000000" w:space="0" w:sz="6" w:val="single"/>
+            </w:tcBorders>
+            <w:tcMar>
+              <w:top w:w="40.0" w:type="dxa"/>
+              <w:left w:w="40.0" w:type="dxa"/>
+              <w:bottom w:w="40.0" w:type="dxa"/>
+              <w:right w:w="40.0" w:type="dxa"/>
+            </w:tcMar>
+            <w:vAlign w:val="center"/>
+          </w:tcPr>
+          <w:p>
+            <w:pPr>
+              <w:widowControl w:val="0"/>
+              <w:spacing w:line="276" w:lineRule="auto"/>
+              <w:jc w:val="center"/>
+              <w:rPr>
+                <w:sz w:val="20"/>
+                <w:szCs w:val="20"/>
+              </w:rPr>
+            </w:pPr>
+            <w:r>
+              <w:rPr>
+                <w:b w:val="1"/>
+                <w:sz w:val="20"/>
+                <w:szCs w:val="20"/>
+                <w:rtl w:val="0"/>
+              </w:rPr>
+              <w:t xml:space="preserve">13</w:t>
+            </w:r>
+            <w:r>
+              <w:rPr>
+                <w:rtl w:val="0"/>
+              </w:rPr>
+            </w:r>
+          </w:p>
+        </w:tc>
+        <w:tc>
+          <w:tcPr>
+            <w:tcBorders>
+              <w:top w:color="cccccc" w:space="0" w:sz="6" w:val="single"/>
+              <w:left w:color="cccccc" w:space="0" w:sz="6" w:val="single"/>
+              <w:bottom w:color="000000" w:space="0" w:sz="6" w:val="single"/>
+              <w:right w:color="000000" w:space="0" w:sz="6" w:val="single"/>
+            </w:tcBorders>
+            <w:tcMar>
+              <w:top w:w="40.0" w:type="dxa"/>
+              <w:left w:w="40.0" w:type="dxa"/>
+              <w:bottom w:w="40.0" w:type="dxa"/>
+              <w:right w:w="40.0" w:type="dxa"/>
+            </w:tcMar>
+            <w:vAlign w:val="center"/>
+          </w:tcPr>
+          <w:p>
+            <w:pPr>
+              <w:widowControl w:val="0"/>
+              <w:spacing w:line="276" w:lineRule="auto"/>
+              <w:jc w:val="center"/>
+              <w:rPr>
+                <w:sz w:val="20"/>
+                <w:szCs w:val="20"/>
+              </w:rPr>
+            </w:pPr>
+            <w:r>
+              <w:rPr>
+                <w:sz w:val="20"/>
+                <w:szCs w:val="20"/>
+                <w:rtl w:val="0"/>
+              </w:rPr>
+              <w:t xml:space="preserve">Disponibilidade de estoque</w:t>
+            </w:r>
+          </w:p>
+        </w:tc>
+        <w:tc>
+          <w:tcPr>
+            <w:tcBorders>
+              <w:top w:color="cccccc" w:space="0" w:sz="6" w:val="single"/>
+              <w:left w:color="cccccc" w:space="0" w:sz="6" w:val="single"/>
+              <w:bottom w:color="000000" w:space="0" w:sz="6" w:val="single"/>
+              <w:right w:color="000000" w:space="0" w:sz="6" w:val="single"/>
+            </w:tcBorders>
+            <w:tcMar>
+              <w:top w:w="40.0" w:type="dxa"/>
+              <w:left w:w="40.0" w:type="dxa"/>
+              <w:bottom w:w="40.0" w:type="dxa"/>
+              <w:right w:w="40.0" w:type="dxa"/>
+            </w:tcMar>
+            <w:vAlign w:val="center"/>
+          </w:tcPr>
+          <w:p>
+            <w:pPr>
+              <w:widowControl w:val="0"/>
+              <w:spacing w:line="276" w:lineRule="auto"/>
+              <w:jc w:val="center"/>
+              <w:rPr>
+                <w:sz w:val="20"/>
+                <w:szCs w:val="20"/>
+              </w:rPr>
+            </w:pPr>
+            <w:r>
+              <w:rPr>
+                <w:sz w:val="20"/>
+                <w:szCs w:val="20"/>
+                <w:rtl w:val="0"/>
+              </w:rPr>
+              <w:t xml:space="preserve">Setor de estoque verificará a disponibilidade do produto solicitado na loja.</w:t>
+            </w:r>
+          </w:p>
+        </w:tc>
+      </w:tr>
+      <w:tr>
+        <w:trPr>
+          <w:trHeight w:val="540" w:hRule="atLeast"/>
+        </w:trPr>
+        <w:tc>
+          <w:tcPr>
+            <w:tcBorders>
+              <w:top w:color="cccccc" w:space="0" w:sz="6" w:val="single"/>
+              <w:left w:color="000000" w:space="0" w:sz="6" w:val="single"/>
+              <w:bottom w:color="000000" w:space="0" w:sz="6" w:val="single"/>
+              <w:right w:color="000000" w:space="0" w:sz="6" w:val="single"/>
+            </w:tcBorders>
+            <w:tcMar>
+              <w:top w:w="40.0" w:type="dxa"/>
+              <w:left w:w="40.0" w:type="dxa"/>
+              <w:bottom w:w="40.0" w:type="dxa"/>
+              <w:right w:w="40.0" w:type="dxa"/>
+            </w:tcMar>
+            <w:vAlign w:val="center"/>
+          </w:tcPr>
+          <w:p>
+            <w:pPr>
+              <w:widowControl w:val="0"/>
+              <w:spacing w:line="276" w:lineRule="auto"/>
+              <w:jc w:val="center"/>
+              <w:rPr>
+                <w:sz w:val="20"/>
+                <w:szCs w:val="20"/>
+              </w:rPr>
+            </w:pPr>
+            <w:r>
+              <w:rPr>
+                <w:b w:val="1"/>
+                <w:sz w:val="20"/>
+                <w:szCs w:val="20"/>
+                <w:rtl w:val="0"/>
+              </w:rPr>
+              <w:t xml:space="preserve">14</w:t>
+            </w:r>
+            <w:r>
+              <w:rPr>
+                <w:rtl w:val="0"/>
+              </w:rPr>
+            </w:r>
+          </w:p>
+        </w:tc>
+        <w:tc>
+          <w:tcPr>
+            <w:tcBorders>
+              <w:top w:color="cccccc" w:space="0" w:sz="6" w:val="single"/>
+              <w:left w:color="cccccc" w:space="0" w:sz="6" w:val="single"/>
+              <w:bottom w:color="000000" w:space="0" w:sz="6" w:val="single"/>
+              <w:right w:color="000000" w:space="0" w:sz="6" w:val="single"/>
+            </w:tcBorders>
+            <w:tcMar>
+              <w:top w:w="40.0" w:type="dxa"/>
+              <w:left w:w="40.0" w:type="dxa"/>
+              <w:bottom w:w="40.0" w:type="dxa"/>
+              <w:right w:w="40.0" w:type="dxa"/>
+            </w:tcMar>
+            <w:vAlign w:val="center"/>
+          </w:tcPr>
+          <w:p>
+            <w:pPr>
+              <w:widowControl w:val="0"/>
+              <w:spacing w:line="276" w:lineRule="auto"/>
+              <w:jc w:val="center"/>
+              <w:rPr>
+                <w:sz w:val="20"/>
+                <w:szCs w:val="20"/>
+              </w:rPr>
+            </w:pPr>
+            <w:r>
+              <w:rPr>
+                <w:sz w:val="20"/>
+                <w:szCs w:val="20"/>
+                <w:rtl w:val="0"/>
+              </w:rPr>
+              <w:t xml:space="preserve">Venda de produtos</w:t>
+            </w:r>
+          </w:p>
+        </w:tc>
+        <w:tc>
+          <w:tcPr>
+            <w:tcBorders>
+              <w:top w:color="cccccc" w:space="0" w:sz="6" w:val="single"/>
+              <w:left w:color="cccccc" w:space="0" w:sz="6" w:val="single"/>
+              <w:bottom w:color="000000" w:space="0" w:sz="6" w:val="single"/>
+              <w:right w:color="000000" w:space="0" w:sz="6" w:val="single"/>
+            </w:tcBorders>
+            <w:tcMar>
+              <w:top w:w="40.0" w:type="dxa"/>
+              <w:left w:w="40.0" w:type="dxa"/>
+              <w:bottom w:w="40.0" w:type="dxa"/>
+              <w:right w:w="40.0" w:type="dxa"/>
+            </w:tcMar>
+            <w:vAlign w:val="center"/>
+          </w:tcPr>
+          <w:p>
+            <w:pPr>
+              <w:widowControl w:val="0"/>
+              <w:spacing w:line="276" w:lineRule="auto"/>
+              <w:jc w:val="center"/>
+              <w:rPr>
+                <w:sz w:val="20"/>
+                <w:szCs w:val="20"/>
+              </w:rPr>
+            </w:pPr>
+            <w:r>
+              <w:rPr>
+                <w:sz w:val="20"/>
+                <w:szCs w:val="20"/>
+                <w:rtl w:val="0"/>
+              </w:rPr>
+              <w:t xml:space="preserve">Visualização dos produtos disponibilizados para venda.</w:t>
+            </w:r>
+          </w:p>
+        </w:tc>
+      </w:tr>
+      <w:tr>
+        <w:trPr>
+          <w:trHeight w:val="540" w:hRule="atLeast"/>
+        </w:trPr>
+        <w:tc>
+          <w:tcPr>
+            <w:tcBorders>
+              <w:top w:color="cccccc" w:space="0" w:sz="6" w:val="single"/>
+              <w:left w:color="000000" w:space="0" w:sz="6" w:val="single"/>
+              <w:bottom w:color="000000" w:space="0" w:sz="6" w:val="single"/>
+              <w:right w:color="000000" w:space="0" w:sz="6" w:val="single"/>
+            </w:tcBorders>
+            <w:tcMar>
+              <w:top w:w="40.0" w:type="dxa"/>
+              <w:left w:w="40.0" w:type="dxa"/>
+              <w:bottom w:w="40.0" w:type="dxa"/>
+              <w:right w:w="40.0" w:type="dxa"/>
+            </w:tcMar>
+            <w:vAlign w:val="center"/>
+          </w:tcPr>
+          <w:p>
+            <w:pPr>
+              <w:widowControl w:val="0"/>
+              <w:spacing w:line="276" w:lineRule="auto"/>
+              <w:jc w:val="center"/>
+              <w:rPr>
+                <w:sz w:val="20"/>
+                <w:szCs w:val="20"/>
+              </w:rPr>
+            </w:pPr>
+            <w:r>
+              <w:rPr>
+                <w:b w:val="1"/>
+                <w:sz w:val="20"/>
+                <w:szCs w:val="20"/>
+                <w:rtl w:val="0"/>
+              </w:rPr>
+              <w:t xml:space="preserve">15</w:t>
+            </w:r>
+            <w:r>
+              <w:rPr>
+                <w:rtl w:val="0"/>
+              </w:rPr>
+            </w:r>
+          </w:p>
+        </w:tc>
+        <w:tc>
+          <w:tcPr>
+            <w:tcBorders>
+              <w:top w:color="cccccc" w:space="0" w:sz="6" w:val="single"/>
+              <w:left w:color="cccccc" w:space="0" w:sz="6" w:val="single"/>
+              <w:bottom w:color="000000" w:space="0" w:sz="6" w:val="single"/>
+              <w:right w:color="000000" w:space="0" w:sz="6" w:val="single"/>
+            </w:tcBorders>
+            <w:tcMar>
+              <w:top w:w="40.0" w:type="dxa"/>
+              <w:left w:w="40.0" w:type="dxa"/>
+              <w:bottom w:w="40.0" w:type="dxa"/>
+              <w:right w:w="40.0" w:type="dxa"/>
+            </w:tcMar>
+            <w:vAlign w:val="center"/>
+          </w:tcPr>
+          <w:p>
+            <w:pPr>
+              <w:widowControl w:val="0"/>
+              <w:spacing w:line="276" w:lineRule="auto"/>
+              <w:jc w:val="center"/>
+              <w:rPr>
+                <w:sz w:val="20"/>
+                <w:szCs w:val="20"/>
+              </w:rPr>
+            </w:pPr>
+            <w:r>
+              <w:rPr>
+                <w:sz w:val="20"/>
+                <w:szCs w:val="20"/>
+                <w:rtl w:val="0"/>
+              </w:rPr>
+              <w:t xml:space="preserve">Registro de vendas</w:t>
+            </w:r>
+          </w:p>
+        </w:tc>
+        <w:tc>
+          <w:tcPr>
+            <w:tcBorders>
+              <w:top w:color="cccccc" w:space="0" w:sz="6" w:val="single"/>
+              <w:left w:color="cccccc" w:space="0" w:sz="6" w:val="single"/>
+              <w:bottom w:color="000000" w:space="0" w:sz="6" w:val="single"/>
+              <w:right w:color="000000" w:space="0" w:sz="6" w:val="single"/>
+            </w:tcBorders>
+            <w:tcMar>
+              <w:top w:w="40.0" w:type="dxa"/>
+              <w:left w:w="40.0" w:type="dxa"/>
+              <w:bottom w:w="40.0" w:type="dxa"/>
+              <w:right w:w="40.0" w:type="dxa"/>
+            </w:tcMar>
+            <w:vAlign w:val="center"/>
+          </w:tcPr>
+          <w:p>
+            <w:pPr>
+              <w:widowControl w:val="0"/>
+              <w:spacing w:line="276" w:lineRule="auto"/>
+              <w:jc w:val="center"/>
+              <w:rPr>
+                <w:sz w:val="20"/>
+                <w:szCs w:val="20"/>
+              </w:rPr>
+            </w:pPr>
+            <w:r>
+              <w:rPr>
+                <w:sz w:val="20"/>
+                <w:szCs w:val="20"/>
+                <w:rtl w:val="0"/>
+              </w:rPr>
+              <w:t xml:space="preserve">Registrar a venda dos produtos e confirmação da venda no sistema.</w:t>
+            </w:r>
+          </w:p>
+        </w:tc>
+      </w:tr>
+      <w:tr>
+        <w:trPr>
+          <w:trHeight w:val="540" w:hRule="atLeast"/>
+        </w:trPr>
+        <w:tc>
+          <w:tcPr>
+            <w:tcBorders>
+              <w:top w:color="cccccc" w:space="0" w:sz="6" w:val="single"/>
+              <w:left w:color="000000" w:space="0" w:sz="6" w:val="single"/>
+              <w:bottom w:color="000000" w:space="0" w:sz="6" w:val="single"/>
+              <w:right w:color="000000" w:space="0" w:sz="6" w:val="single"/>
+            </w:tcBorders>
+            <w:tcMar>
+              <w:top w:w="40.0" w:type="dxa"/>
+              <w:left w:w="40.0" w:type="dxa"/>
+              <w:bottom w:w="40.0" w:type="dxa"/>
+              <w:right w:w="40.0" w:type="dxa"/>
+            </w:tcMar>
+            <w:vAlign w:val="center"/>
+          </w:tcPr>
+          <w:p>
+            <w:pPr>
+              <w:widowControl w:val="0"/>
+              <w:spacing w:line="276" w:lineRule="auto"/>
+              <w:jc w:val="center"/>
+              <w:rPr>
+                <w:sz w:val="20"/>
+                <w:szCs w:val="20"/>
+              </w:rPr>
+            </w:pPr>
+            <w:r>
+              <w:rPr>
+                <w:b w:val="1"/>
+                <w:sz w:val="20"/>
+                <w:szCs w:val="20"/>
+                <w:rtl w:val="0"/>
+              </w:rPr>
+              <w:t xml:space="preserve">16</w:t>
+            </w:r>
+            <w:r>
+              <w:rPr>
+                <w:rtl w:val="0"/>
+              </w:rPr>
+            </w:r>
+          </w:p>
+        </w:tc>
+        <w:tc>
+          <w:tcPr>
+            <w:tcBorders>
+              <w:top w:color="cccccc" w:space="0" w:sz="6" w:val="single"/>
+              <w:left w:color="cccccc" w:space="0" w:sz="6" w:val="single"/>
+              <w:bottom w:color="000000" w:space="0" w:sz="6" w:val="single"/>
+              <w:right w:color="000000" w:space="0" w:sz="6" w:val="single"/>
+            </w:tcBorders>
+            <w:tcMar>
+              <w:top w:w="40.0" w:type="dxa"/>
+              <w:left w:w="40.0" w:type="dxa"/>
+              <w:bottom w:w="40.0" w:type="dxa"/>
+              <w:right w:w="40.0" w:type="dxa"/>
+            </w:tcMar>
+            <w:vAlign w:val="center"/>
+          </w:tcPr>
+          <w:p>
+            <w:pPr>
+              <w:widowControl w:val="0"/>
+              <w:spacing w:line="276" w:lineRule="auto"/>
+              <w:jc w:val="center"/>
+              <w:rPr>
+                <w:sz w:val="20"/>
+                <w:szCs w:val="20"/>
+              </w:rPr>
+            </w:pPr>
+            <w:r>
+              <w:rPr>
+                <w:sz w:val="20"/>
+                <w:szCs w:val="20"/>
+                <w:rtl w:val="0"/>
+              </w:rPr>
+              <w:t xml:space="preserve">Suporte ao cliente</w:t>
+            </w:r>
+          </w:p>
+        </w:tc>
+        <w:tc>
+          <w:tcPr>
+            <w:tcBorders>
+              <w:top w:color="cccccc" w:space="0" w:sz="6" w:val="single"/>
+              <w:left w:color="cccccc" w:space="0" w:sz="6" w:val="single"/>
+              <w:bottom w:color="000000" w:space="0" w:sz="6" w:val="single"/>
+              <w:right w:color="000000" w:space="0" w:sz="6" w:val="single"/>
+            </w:tcBorders>
+            <w:tcMar>
+              <w:top w:w="40.0" w:type="dxa"/>
+              <w:left w:w="40.0" w:type="dxa"/>
+              <w:bottom w:w="40.0" w:type="dxa"/>
+              <w:right w:w="40.0" w:type="dxa"/>
+            </w:tcMar>
+            <w:vAlign w:val="center"/>
+          </w:tcPr>
+          <w:p>
+            <w:pPr>
+              <w:widowControl w:val="0"/>
+              <w:spacing w:line="276" w:lineRule="auto"/>
+              <w:jc w:val="center"/>
+              <w:rPr>
+                <w:sz w:val="20"/>
+                <w:szCs w:val="20"/>
+              </w:rPr>
+            </w:pPr>
+            <w:r>
+              <w:rPr>
+                <w:sz w:val="20"/>
+                <w:szCs w:val="20"/>
+                <w:rtl w:val="0"/>
+              </w:rPr>
+              <w:t xml:space="preserve">Cliente poderá tirar qualquer dúvida sobre sua compra, produtos e etc</w:t>
+            </w:r>
+          </w:p>
+        </w:tc>
+      </w:tr>
+      <w:tr>
+        <w:trPr>
+          <w:trHeight w:val="540" w:hRule="atLeast"/>
+        </w:trPr>
+        <w:tc>
+          <w:tcPr>
+            <w:tcBorders>
+              <w:top w:color="cccccc" w:space="0" w:sz="6" w:val="single"/>
+              <w:left w:color="000000" w:space="0" w:sz="6" w:val="single"/>
+              <w:bottom w:color="000000" w:space="0" w:sz="6" w:val="single"/>
+              <w:right w:color="000000" w:space="0" w:sz="6" w:val="single"/>
+            </w:tcBorders>
+            <w:tcMar>
+              <w:top w:w="40.0" w:type="dxa"/>
+              <w:left w:w="40.0" w:type="dxa"/>
+              <w:bottom w:w="40.0" w:type="dxa"/>
+              <w:right w:w="40.0" w:type="dxa"/>
+            </w:tcMar>
+            <w:vAlign w:val="center"/>
+          </w:tcPr>
+          <w:p>
+            <w:pPr>
+              <w:widowControl w:val="0"/>
+              <w:spacing w:line="276" w:lineRule="auto"/>
+              <w:jc w:val="center"/>
+              <w:rPr>
+                <w:sz w:val="20"/>
+                <w:szCs w:val="20"/>
+              </w:rPr>
+            </w:pPr>
+            <w:r>
+              <w:rPr>
+                <w:b w:val="1"/>
+                <w:sz w:val="20"/>
+                <w:szCs w:val="20"/>
+                <w:rtl w:val="0"/>
+              </w:rPr>
+              <w:t xml:space="preserve">17</w:t>
+            </w:r>
+            <w:r>
+              <w:rPr>
+                <w:rtl w:val="0"/>
+              </w:rPr>
+            </w:r>
+          </w:p>
+        </w:tc>
+        <w:tc>
+          <w:tcPr>
+            <w:tcBorders>
+              <w:top w:color="cccccc" w:space="0" w:sz="6" w:val="single"/>
+              <w:left w:color="cccccc" w:space="0" w:sz="6" w:val="single"/>
+              <w:bottom w:color="000000" w:space="0" w:sz="6" w:val="single"/>
+              <w:right w:color="000000" w:space="0" w:sz="6" w:val="single"/>
+            </w:tcBorders>
+            <w:tcMar>
+              <w:top w:w="40.0" w:type="dxa"/>
+              <w:left w:w="40.0" w:type="dxa"/>
+              <w:bottom w:w="40.0" w:type="dxa"/>
+              <w:right w:w="40.0" w:type="dxa"/>
+            </w:tcMar>
+            <w:vAlign w:val="center"/>
+          </w:tcPr>
+          <w:p>
+            <w:pPr>
+              <w:widowControl w:val="0"/>
+              <w:spacing w:line="276" w:lineRule="auto"/>
+              <w:jc w:val="center"/>
+              <w:rPr>
+                <w:sz w:val="20"/>
+                <w:szCs w:val="20"/>
+              </w:rPr>
+            </w:pPr>
+            <w:r>
+              <w:rPr>
+                <w:sz w:val="20"/>
+                <w:szCs w:val="20"/>
+                <w:rtl w:val="0"/>
+              </w:rPr>
+              <w:t xml:space="preserve">Descrição de produtos</w:t>
+            </w:r>
+          </w:p>
+        </w:tc>
+        <w:tc>
+          <w:tcPr>
+            <w:tcBorders>
+              <w:top w:color="cccccc" w:space="0" w:sz="6" w:val="single"/>
+              <w:left w:color="cccccc" w:space="0" w:sz="6" w:val="single"/>
+              <w:bottom w:color="000000" w:space="0" w:sz="6" w:val="single"/>
+              <w:right w:color="000000" w:space="0" w:sz="6" w:val="single"/>
+            </w:tcBorders>
+            <w:tcMar>
+              <w:top w:w="40.0" w:type="dxa"/>
+              <w:left w:w="40.0" w:type="dxa"/>
+              <w:bottom w:w="40.0" w:type="dxa"/>
+              <w:right w:w="40.0" w:type="dxa"/>
+            </w:tcMar>
+            <w:vAlign w:val="center"/>
+          </w:tcPr>
+          <w:p>
+            <w:pPr>
+              <w:widowControl w:val="0"/>
+              <w:spacing w:line="276" w:lineRule="auto"/>
+              <w:jc w:val="center"/>
+              <w:rPr>
+                <w:sz w:val="20"/>
+                <w:szCs w:val="20"/>
+              </w:rPr>
+            </w:pPr>
+            <w:r>
+              <w:rPr>
+                <w:sz w:val="20"/>
+                <w:szCs w:val="20"/>
+                <w:rtl w:val="0"/>
+              </w:rPr>
+              <w:t xml:space="preserve">Disponibilização as principais descrições e características dos produtos.</w:t>
+            </w:r>
+          </w:p>
+        </w:tc>
+      </w:tr>
+      <w:tr>
+        <w:trPr>
+          <w:trHeight w:val="540" w:hRule="atLeast"/>
+        </w:trPr>
+        <w:tc>
+          <w:tcPr>
+            <w:tcBorders>
+              <w:top w:color="cccccc" w:space="0" w:sz="6" w:val="single"/>
+              <w:left w:color="000000" w:space="0" w:sz="6" w:val="single"/>
+              <w:bottom w:color="000000" w:space="0" w:sz="6" w:val="single"/>
+              <w:right w:color="000000" w:space="0" w:sz="6" w:val="single"/>
+            </w:tcBorders>
+            <w:tcMar>
+              <w:top w:w="40.0" w:type="dxa"/>
+              <w:left w:w="40.0" w:type="dxa"/>
+              <w:bottom w:w="40.0" w:type="dxa"/>
+              <w:right w:w="40.0" w:type="dxa"/>
+            </w:tcMar>
+            <w:vAlign w:val="center"/>
+          </w:tcPr>
+          <w:p>
+            <w:pPr>
+              <w:widowControl w:val="0"/>
+              <w:spacing w:line="276" w:lineRule="auto"/>
+              <w:jc w:val="center"/>
+              <w:rPr>
+                <w:sz w:val="20"/>
+                <w:szCs w:val="20"/>
+              </w:rPr>
+            </w:pPr>
+            <w:r>
+              <w:rPr>
+                <w:b w:val="1"/>
+                <w:sz w:val="20"/>
+                <w:szCs w:val="20"/>
+                <w:rtl w:val="0"/>
+              </w:rPr>
+              <w:t xml:space="preserve">18</w:t>
+            </w:r>
+            <w:r>
+              <w:rPr>
+                <w:rtl w:val="0"/>
+              </w:rPr>
+            </w:r>
+          </w:p>
+        </w:tc>
+        <w:tc>
+          <w:tcPr>
+            <w:tcBorders>
+              <w:top w:color="cccccc" w:space="0" w:sz="6" w:val="single"/>
+              <w:left w:color="cccccc" w:space="0" w:sz="6" w:val="single"/>
+              <w:bottom w:color="000000" w:space="0" w:sz="6" w:val="single"/>
+              <w:right w:color="000000" w:space="0" w:sz="6" w:val="single"/>
+            </w:tcBorders>
+            <w:tcMar>
+              <w:top w:w="40.0" w:type="dxa"/>
+              <w:left w:w="40.0" w:type="dxa"/>
+              <w:bottom w:w="40.0" w:type="dxa"/>
+              <w:right w:w="40.0" w:type="dxa"/>
+            </w:tcMar>
+            <w:vAlign w:val="center"/>
+          </w:tcPr>
+          <w:p>
+            <w:pPr>
+              <w:widowControl w:val="0"/>
+              <w:spacing w:line="276" w:lineRule="auto"/>
+              <w:jc w:val="center"/>
+              <w:rPr>
+                <w:sz w:val="20"/>
+                <w:szCs w:val="20"/>
+              </w:rPr>
+            </w:pPr>
+            <w:r>
+              <w:rPr>
+                <w:sz w:val="20"/>
+                <w:szCs w:val="20"/>
+                <w:rtl w:val="0"/>
+              </w:rPr>
+              <w:t xml:space="preserve">Valor do produto</w:t>
+            </w:r>
+          </w:p>
+        </w:tc>
+        <w:tc>
+          <w:tcPr>
+            <w:tcBorders>
+              <w:top w:color="cccccc" w:space="0" w:sz="6" w:val="single"/>
+              <w:left w:color="cccccc" w:space="0" w:sz="6" w:val="single"/>
+              <w:bottom w:color="000000" w:space="0" w:sz="6" w:val="single"/>
+              <w:right w:color="000000" w:space="0" w:sz="6" w:val="single"/>
+            </w:tcBorders>
+            <w:tcMar>
+              <w:top w:w="40.0" w:type="dxa"/>
+              <w:left w:w="40.0" w:type="dxa"/>
+              <w:bottom w:w="40.0" w:type="dxa"/>
+              <w:right w:w="40.0" w:type="dxa"/>
+            </w:tcMar>
+            <w:vAlign w:val="center"/>
+          </w:tcPr>
+          <w:p>
+            <w:pPr>
+              <w:widowControl w:val="0"/>
+              <w:spacing w:line="276" w:lineRule="auto"/>
+              <w:jc w:val="center"/>
+              <w:rPr>
+                <w:sz w:val="20"/>
+                <w:szCs w:val="20"/>
+              </w:rPr>
+            </w:pPr>
+            <w:r>
+              <w:rPr>
+                <w:sz w:val="20"/>
+                <w:szCs w:val="20"/>
+                <w:rtl w:val="0"/>
+              </w:rPr>
+              <w:t xml:space="preserve">Produtos terão seu próprio valor individual, podendo mudar de acordo com promoções e descontos aplicados pelo proprietário.</w:t>
+            </w:r>
+          </w:p>
+        </w:tc>
+      </w:tr>
+      <w:tr>
+        <w:trPr>
+          <w:trHeight w:val="540" w:hRule="atLeast"/>
+        </w:trPr>
+        <w:tc>
+          <w:tcPr>
+            <w:tcBorders>
+              <w:top w:color="cccccc" w:space="0" w:sz="6" w:val="single"/>
+              <w:left w:color="000000" w:space="0" w:sz="6" w:val="single"/>
+              <w:bottom w:color="000000" w:space="0" w:sz="6" w:val="single"/>
+              <w:right w:color="000000" w:space="0" w:sz="6" w:val="single"/>
+            </w:tcBorders>
+            <w:tcMar>
+              <w:top w:w="40.0" w:type="dxa"/>
+              <w:left w:w="40.0" w:type="dxa"/>
+              <w:bottom w:w="40.0" w:type="dxa"/>
+              <w:right w:w="40.0" w:type="dxa"/>
+            </w:tcMar>
+            <w:vAlign w:val="center"/>
+          </w:tcPr>
+          <w:p>
+            <w:pPr>
+              <w:widowControl w:val="0"/>
+              <w:spacing w:line="276" w:lineRule="auto"/>
+              <w:jc w:val="center"/>
+              <w:rPr>
+                <w:sz w:val="20"/>
+                <w:szCs w:val="20"/>
+              </w:rPr>
+            </w:pPr>
+            <w:r>
+              <w:rPr>
+                <w:b w:val="1"/>
+                <w:sz w:val="20"/>
+                <w:szCs w:val="20"/>
+                <w:rtl w:val="0"/>
+              </w:rPr>
+              <w:t xml:space="preserve">19</w:t>
+            </w:r>
+            <w:r>
+              <w:rPr>
+                <w:rtl w:val="0"/>
+              </w:rPr>
+            </w:r>
+          </w:p>
+        </w:tc>
+        <w:tc>
+          <w:tcPr>
+            <w:tcBorders>
+              <w:top w:color="cccccc" w:space="0" w:sz="6" w:val="single"/>
+              <w:left w:color="cccccc" w:space="0" w:sz="6" w:val="single"/>
+              <w:bottom w:color="000000" w:space="0" w:sz="6" w:val="single"/>
+              <w:right w:color="000000" w:space="0" w:sz="6" w:val="single"/>
+            </w:tcBorders>
+            <w:tcMar>
+              <w:top w:w="40.0" w:type="dxa"/>
+              <w:left w:w="40.0" w:type="dxa"/>
+              <w:bottom w:w="40.0" w:type="dxa"/>
+              <w:right w:w="40.0" w:type="dxa"/>
+            </w:tcMar>
+            <w:vAlign w:val="center"/>
+          </w:tcPr>
+          <w:p>
+            <w:pPr>
+              <w:widowControl w:val="0"/>
+              <w:spacing w:line="276" w:lineRule="auto"/>
+              <w:jc w:val="center"/>
+              <w:rPr>
+                <w:sz w:val="20"/>
+                <w:szCs w:val="20"/>
+              </w:rPr>
+            </w:pPr>
+            <w:r>
+              <w:rPr>
+                <w:sz w:val="20"/>
+                <w:szCs w:val="20"/>
+                <w:rtl w:val="0"/>
+              </w:rPr>
+              <w:t xml:space="preserve">Contato da loja</w:t>
+            </w:r>
+          </w:p>
+        </w:tc>
+        <w:tc>
+          <w:tcPr>
+            <w:tcBorders>
+              <w:top w:color="cccccc" w:space="0" w:sz="6" w:val="single"/>
+              <w:left w:color="cccccc" w:space="0" w:sz="6" w:val="single"/>
+              <w:bottom w:color="000000" w:space="0" w:sz="6" w:val="single"/>
+              <w:right w:color="000000" w:space="0" w:sz="6" w:val="single"/>
+            </w:tcBorders>
+            <w:tcMar>
+              <w:top w:w="40.0" w:type="dxa"/>
+              <w:left w:w="40.0" w:type="dxa"/>
+              <w:bottom w:w="40.0" w:type="dxa"/>
+              <w:right w:w="40.0" w:type="dxa"/>
+            </w:tcMar>
+            <w:vAlign w:val="center"/>
+          </w:tcPr>
+          <w:p>
+            <w:pPr>
+              <w:widowControl w:val="0"/>
+              <w:spacing w:line="276" w:lineRule="auto"/>
+              <w:jc w:val="center"/>
+              <w:rPr>
+                <w:sz w:val="20"/>
+                <w:szCs w:val="20"/>
+              </w:rPr>
+            </w:pPr>
+            <w:r>
+              <w:rPr>
+                <w:sz w:val="20"/>
+                <w:szCs w:val="20"/>
+                <w:rtl w:val="0"/>
+              </w:rPr>
+              <w:t xml:space="preserve">Estará evidenciado as informações de contato, assim como, e-mail e telefone.</w:t>
+            </w:r>
+          </w:p>
+        </w:tc>
+      </w:tr>
+      <w:tr>
+        <w:trPr>
+          <w:trHeight w:val="540" w:hRule="atLeast"/>
+        </w:trPr>
+        <w:tc>
+          <w:tcPr>
+            <w:tcBorders>
+              <w:top w:color="cccccc" w:space="0" w:sz="6" w:val="single"/>
+              <w:left w:color="000000" w:space="0" w:sz="6" w:val="single"/>
+              <w:bottom w:color="000000" w:space="0" w:sz="6" w:val="single"/>
+              <w:right w:color="000000" w:space="0" w:sz="6" w:val="single"/>
+            </w:tcBorders>
+            <w:tcMar>
+              <w:top w:w="40.0" w:type="dxa"/>
+              <w:left w:w="40.0" w:type="dxa"/>
+              <w:bottom w:w="40.0" w:type="dxa"/>
+              <w:right w:w="40.0" w:type="dxa"/>
+            </w:tcMar>
+            <w:vAlign w:val="center"/>
+          </w:tcPr>
+          <w:p>
+            <w:pPr>
+              <w:widowControl w:val="0"/>
+              <w:spacing w:line="276" w:lineRule="auto"/>
+              <w:jc w:val="center"/>
+              <w:rPr>
+                <w:sz w:val="20"/>
+                <w:szCs w:val="20"/>
+              </w:rPr>
+            </w:pPr>
+            <w:r>
+              <w:rPr>
+                <w:b w:val="1"/>
+                <w:sz w:val="20"/>
+                <w:szCs w:val="20"/>
+                <w:rtl w:val="0"/>
+              </w:rPr>
+              <w:t xml:space="preserve">20</w:t>
+            </w:r>
+            <w:r>
+              <w:rPr>
+                <w:rtl w:val="0"/>
+              </w:rPr>
+            </w:r>
+          </w:p>
+        </w:tc>
+        <w:tc>
+          <w:tcPr>
+            <w:tcBorders>
+              <w:top w:color="cccccc" w:space="0" w:sz="6" w:val="single"/>
+              <w:left w:color="cccccc" w:space="0" w:sz="6" w:val="single"/>
+              <w:bottom w:color="000000" w:space="0" w:sz="6" w:val="single"/>
+              <w:right w:color="000000" w:space="0" w:sz="6" w:val="single"/>
+            </w:tcBorders>
+            <w:tcMar>
+              <w:top w:w="40.0" w:type="dxa"/>
+              <w:left w:w="40.0" w:type="dxa"/>
+              <w:bottom w:w="40.0" w:type="dxa"/>
+              <w:right w:w="40.0" w:type="dxa"/>
+            </w:tcMar>
+            <w:vAlign w:val="center"/>
+          </w:tcPr>
+          <w:p>
+            <w:pPr>
+              <w:widowControl w:val="0"/>
+              <w:spacing w:line="276" w:lineRule="auto"/>
+              <w:jc w:val="center"/>
+              <w:rPr>
+                <w:sz w:val="20"/>
+                <w:szCs w:val="20"/>
+              </w:rPr>
+            </w:pPr>
+            <w:r>
+              <w:rPr>
+                <w:sz w:val="20"/>
+                <w:szCs w:val="20"/>
+                <w:rtl w:val="0"/>
+              </w:rPr>
+              <w:t xml:space="preserve">Promoções e descontos</w:t>
+            </w:r>
+          </w:p>
+        </w:tc>
+        <w:tc>
+          <w:tcPr>
+            <w:tcBorders>
+              <w:top w:color="cccccc" w:space="0" w:sz="6" w:val="single"/>
+              <w:left w:color="cccccc" w:space="0" w:sz="6" w:val="single"/>
+              <w:bottom w:color="000000" w:space="0" w:sz="6" w:val="single"/>
+              <w:right w:color="000000" w:space="0" w:sz="6" w:val="single"/>
+            </w:tcBorders>
+            <w:tcMar>
+              <w:top w:w="40.0" w:type="dxa"/>
+              <w:left w:w="40.0" w:type="dxa"/>
+              <w:bottom w:w="40.0" w:type="dxa"/>
+              <w:right w:w="40.0" w:type="dxa"/>
+            </w:tcMar>
+            <w:vAlign w:val="center"/>
+          </w:tcPr>
+          <w:p>
+            <w:pPr>
+              <w:widowControl w:val="0"/>
+              <w:spacing w:line="276" w:lineRule="auto"/>
+              <w:jc w:val="center"/>
+              <w:rPr>
+                <w:sz w:val="20"/>
+                <w:szCs w:val="20"/>
+              </w:rPr>
+            </w:pPr>
+            <w:r>
+              <w:rPr>
+                <w:sz w:val="20"/>
+                <w:szCs w:val="20"/>
+                <w:rtl w:val="0"/>
+              </w:rPr>
+              <w:t xml:space="preserve">Informações de principais produtos com descontos e promoções na loja.</w:t>
+            </w:r>
+          </w:p>
+        </w:tc>
+      </w:tr>
+      <w:tr>
+        <w:trPr>
+          <w:trHeight w:val="540" w:hRule="atLeast"/>
+        </w:trPr>
+        <w:tc>
+          <w:tcPr>
+            <w:tcBorders>
+              <w:top w:color="cccccc" w:space="0" w:sz="6" w:val="single"/>
+              <w:left w:color="000000" w:space="0" w:sz="6" w:val="single"/>
+              <w:bottom w:color="000000" w:space="0" w:sz="6" w:val="single"/>
+              <w:right w:color="000000" w:space="0" w:sz="6" w:val="single"/>
+            </w:tcBorders>
+            <w:tcMar>
+              <w:top w:w="40.0" w:type="dxa"/>
+              <w:left w:w="40.0" w:type="dxa"/>
+              <w:bottom w:w="40.0" w:type="dxa"/>
+              <w:right w:w="40.0" w:type="dxa"/>
+            </w:tcMar>
+            <w:vAlign w:val="center"/>
+          </w:tcPr>
+          <w:p>
+            <w:pPr>
+              <w:widowControl w:val="0"/>
+              <w:spacing w:line="276" w:lineRule="auto"/>
+              <w:jc w:val="center"/>
+              <w:rPr>
+                <w:sz w:val="20"/>
+                <w:szCs w:val="20"/>
+              </w:rPr>
+            </w:pPr>
+            <w:r>
+              <w:rPr>
+                <w:b w:val="1"/>
+                <w:sz w:val="20"/>
+                <w:szCs w:val="20"/>
+                <w:rtl w:val="0"/>
+              </w:rPr>
+              <w:t xml:space="preserve">21</w:t>
+            </w:r>
+            <w:r>
+              <w:rPr>
+                <w:rtl w:val="0"/>
+              </w:rPr>
+            </w:r>
+          </w:p>
+        </w:tc>
+        <w:tc>
+          <w:tcPr>
+            <w:tcBorders>
+              <w:top w:color="cccccc" w:space="0" w:sz="6" w:val="single"/>
+              <w:left w:color="cccccc" w:space="0" w:sz="6" w:val="single"/>
+              <w:bottom w:color="000000" w:space="0" w:sz="6" w:val="single"/>
+              <w:right w:color="000000" w:space="0" w:sz="6" w:val="single"/>
+            </w:tcBorders>
+            <w:tcMar>
+              <w:top w:w="40.0" w:type="dxa"/>
+              <w:left w:w="40.0" w:type="dxa"/>
+              <w:bottom w:w="40.0" w:type="dxa"/>
+              <w:right w:w="40.0" w:type="dxa"/>
+            </w:tcMar>
+            <w:vAlign w:val="center"/>
+          </w:tcPr>
+          <w:p>
+            <w:pPr>
+              <w:widowControl w:val="0"/>
+              <w:spacing w:line="276" w:lineRule="auto"/>
+              <w:jc w:val="center"/>
+              <w:rPr>
+                <w:sz w:val="20"/>
+                <w:szCs w:val="20"/>
+              </w:rPr>
+            </w:pPr>
+            <w:r>
+              <w:rPr>
+                <w:sz w:val="20"/>
+                <w:szCs w:val="20"/>
+                <w:rtl w:val="0"/>
+              </w:rPr>
+              <w:t xml:space="preserve">Busca populares</w:t>
+            </w:r>
+          </w:p>
+        </w:tc>
+        <w:tc>
+          <w:tcPr>
+            <w:tcBorders>
+              <w:top w:color="cccccc" w:space="0" w:sz="6" w:val="single"/>
+              <w:left w:color="cccccc" w:space="0" w:sz="6" w:val="single"/>
+              <w:bottom w:color="000000" w:space="0" w:sz="6" w:val="single"/>
+              <w:right w:color="000000" w:space="0" w:sz="6" w:val="single"/>
+            </w:tcBorders>
+            <w:tcMar>
+              <w:top w:w="40.0" w:type="dxa"/>
+              <w:left w:w="40.0" w:type="dxa"/>
+              <w:bottom w:w="40.0" w:type="dxa"/>
+              <w:right w:w="40.0" w:type="dxa"/>
+            </w:tcMar>
+            <w:vAlign w:val="center"/>
+          </w:tcPr>
+          <w:p>
+            <w:pPr>
+              <w:widowControl w:val="0"/>
+              <w:spacing w:line="276" w:lineRule="auto"/>
+              <w:jc w:val="center"/>
+              <w:rPr>
+                <w:sz w:val="20"/>
+                <w:szCs w:val="20"/>
+              </w:rPr>
+            </w:pPr>
+            <w:r>
+              <w:rPr>
+                <w:sz w:val="20"/>
+                <w:szCs w:val="20"/>
+                <w:rtl w:val="0"/>
+              </w:rPr>
+              <w:t xml:space="preserve">Realizar busca pelos produtos mais vendidos, e mais bem indicados da loja.</w:t>
+            </w:r>
+          </w:p>
+        </w:tc>
+      </w:tr>
+      <w:tr>
+        <w:trPr>
+          <w:trHeight w:val="540" w:hRule="atLeast"/>
+        </w:trPr>
+        <w:tc>
+          <w:tcPr>
+            <w:tcBorders>
+              <w:top w:color="cccccc" w:space="0" w:sz="6" w:val="single"/>
+              <w:left w:color="000000" w:space="0" w:sz="6" w:val="single"/>
+              <w:bottom w:color="000000" w:space="0" w:sz="6" w:val="single"/>
+              <w:right w:color="000000" w:space="0" w:sz="6" w:val="single"/>
+            </w:tcBorders>
+            <w:tcMar>
+              <w:top w:w="40.0" w:type="dxa"/>
+              <w:left w:w="40.0" w:type="dxa"/>
+              <w:bottom w:w="40.0" w:type="dxa"/>
+              <w:right w:w="40.0" w:type="dxa"/>
+            </w:tcMar>
+            <w:vAlign w:val="center"/>
+          </w:tcPr>
+          <w:p>
+            <w:pPr>
+              <w:widowControl w:val="0"/>
+              <w:spacing w:line="276" w:lineRule="auto"/>
+              <w:jc w:val="center"/>
+              <w:rPr>
+                <w:sz w:val="20"/>
+                <w:szCs w:val="20"/>
+              </w:rPr>
+            </w:pPr>
+            <w:r>
+              <w:rPr>
+                <w:b w:val="1"/>
+                <w:sz w:val="20"/>
+                <w:szCs w:val="20"/>
+                <w:rtl w:val="0"/>
+              </w:rPr>
+              <w:t xml:space="preserve">22</w:t>
+            </w:r>
+            <w:r>
+              <w:rPr>
+                <w:rtl w:val="0"/>
+              </w:rPr>
+            </w:r>
+          </w:p>
+        </w:tc>
+        <w:tc>
+          <w:tcPr>
+            <w:tcBorders>
+              <w:top w:color="cccccc" w:space="0" w:sz="6" w:val="single"/>
+              <w:left w:color="cccccc" w:space="0" w:sz="6" w:val="single"/>
+              <w:bottom w:color="000000" w:space="0" w:sz="6" w:val="single"/>
+              <w:right w:color="000000" w:space="0" w:sz="6" w:val="single"/>
+            </w:tcBorders>
+            <w:tcMar>
+              <w:top w:w="40.0" w:type="dxa"/>
+              <w:left w:w="40.0" w:type="dxa"/>
+              <w:bottom w:w="40.0" w:type="dxa"/>
+              <w:right w:w="40.0" w:type="dxa"/>
+            </w:tcMar>
+            <w:vAlign w:val="center"/>
+          </w:tcPr>
+          <w:p>
+            <w:pPr>
+              <w:widowControl w:val="0"/>
+              <w:spacing w:line="276" w:lineRule="auto"/>
+              <w:jc w:val="center"/>
+              <w:rPr>
+                <w:sz w:val="20"/>
+                <w:szCs w:val="20"/>
+              </w:rPr>
+            </w:pPr>
+            <w:r>
+              <w:rPr>
+                <w:sz w:val="20"/>
+                <w:szCs w:val="20"/>
+                <w:rtl w:val="0"/>
+              </w:rPr>
+              <w:t xml:space="preserve">Autenticação do cliente</w:t>
+            </w:r>
+          </w:p>
+        </w:tc>
+        <w:tc>
+          <w:tcPr>
+            <w:tcBorders>
+              <w:top w:color="cccccc" w:space="0" w:sz="6" w:val="single"/>
+              <w:left w:color="cccccc" w:space="0" w:sz="6" w:val="single"/>
+              <w:bottom w:color="000000" w:space="0" w:sz="6" w:val="single"/>
+              <w:right w:color="000000" w:space="0" w:sz="6" w:val="single"/>
+            </w:tcBorders>
+            <w:tcMar>
+              <w:top w:w="40.0" w:type="dxa"/>
+              <w:left w:w="40.0" w:type="dxa"/>
+              <w:bottom w:w="40.0" w:type="dxa"/>
+              <w:right w:w="40.0" w:type="dxa"/>
+            </w:tcMar>
+            <w:vAlign w:val="center"/>
+          </w:tcPr>
+          <w:p>
+            <w:pPr>
+              <w:widowControl w:val="0"/>
+              <w:spacing w:line="276" w:lineRule="auto"/>
+              <w:jc w:val="center"/>
+              <w:rPr>
+                <w:sz w:val="20"/>
+                <w:szCs w:val="20"/>
+              </w:rPr>
+            </w:pPr>
+            <w:r>
+              <w:rPr>
+                <w:sz w:val="20"/>
+                <w:szCs w:val="20"/>
+                <w:rtl w:val="0"/>
+              </w:rPr>
+              <w:t xml:space="preserve">Envio de código de autenticação para o e-mail de cliente, visando assegurar privacidade.</w:t>
+            </w:r>
+          </w:p>
+        </w:tc>
+      </w:tr>
+      <w:tr>
+        <w:trPr>
+          <w:trHeight w:val="540" w:hRule="atLeast"/>
+        </w:trPr>
+        <w:tc>
+          <w:tcPr>
+            <w:tcBorders>
+              <w:top w:color="cccccc" w:space="0" w:sz="6" w:val="single"/>
+              <w:left w:color="000000" w:space="0" w:sz="6" w:val="single"/>
+              <w:bottom w:color="000000" w:space="0" w:sz="6" w:val="single"/>
+              <w:right w:color="000000" w:space="0" w:sz="6" w:val="single"/>
+            </w:tcBorders>
+            <w:tcMar>
+              <w:top w:w="40.0" w:type="dxa"/>
+              <w:left w:w="40.0" w:type="dxa"/>
+              <w:bottom w:w="40.0" w:type="dxa"/>
+              <w:right w:w="40.0" w:type="dxa"/>
+            </w:tcMar>
+            <w:vAlign w:val="center"/>
+          </w:tcPr>
+          <w:p>
+            <w:pPr>
+              <w:widowControl w:val="0"/>
+              <w:spacing w:line="276" w:lineRule="auto"/>
+              <w:jc w:val="center"/>
+              <w:rPr>
+                <w:sz w:val="20"/>
+                <w:szCs w:val="20"/>
+              </w:rPr>
+            </w:pPr>
+            <w:r>
+              <w:rPr>
+                <w:b w:val="1"/>
+                <w:sz w:val="20"/>
+                <w:szCs w:val="20"/>
+                <w:rtl w:val="0"/>
+              </w:rPr>
+              <w:t xml:space="preserve">23</w:t>
+            </w:r>
+            <w:r>
+              <w:rPr>
+                <w:rtl w:val="0"/>
+              </w:rPr>
+            </w:r>
+          </w:p>
+        </w:tc>
+        <w:tc>
+          <w:tcPr>
+            <w:tcBorders>
+              <w:top w:color="cccccc" w:space="0" w:sz="6" w:val="single"/>
+              <w:left w:color="cccccc" w:space="0" w:sz="6" w:val="single"/>
+              <w:bottom w:color="000000" w:space="0" w:sz="6" w:val="single"/>
+              <w:right w:color="000000" w:space="0" w:sz="6" w:val="single"/>
+            </w:tcBorders>
+            <w:tcMar>
+              <w:top w:w="40.0" w:type="dxa"/>
+              <w:left w:w="40.0" w:type="dxa"/>
+              <w:bottom w:w="40.0" w:type="dxa"/>
+              <w:right w:w="40.0" w:type="dxa"/>
+            </w:tcMar>
+            <w:vAlign w:val="center"/>
+          </w:tcPr>
+          <w:p>
+            <w:pPr>
+              <w:widowControl w:val="0"/>
+              <w:spacing w:line="276" w:lineRule="auto"/>
+              <w:jc w:val="center"/>
+              <w:rPr>
+                <w:sz w:val="20"/>
+                <w:szCs w:val="20"/>
+              </w:rPr>
+            </w:pPr>
+            <w:r>
+              <w:rPr>
+                <w:sz w:val="20"/>
+                <w:szCs w:val="20"/>
+                <w:rtl w:val="0"/>
+              </w:rPr>
+              <w:t xml:space="preserve">Gerar número do pedido</w:t>
+            </w:r>
+          </w:p>
+        </w:tc>
+        <w:tc>
+          <w:tcPr>
+            <w:tcBorders>
+              <w:top w:color="cccccc" w:space="0" w:sz="6" w:val="single"/>
+              <w:left w:color="cccccc" w:space="0" w:sz="6" w:val="single"/>
+              <w:bottom w:color="000000" w:space="0" w:sz="6" w:val="single"/>
+              <w:right w:color="000000" w:space="0" w:sz="6" w:val="single"/>
+            </w:tcBorders>
+            <w:tcMar>
+              <w:top w:w="40.0" w:type="dxa"/>
+              <w:left w:w="40.0" w:type="dxa"/>
+              <w:bottom w:w="40.0" w:type="dxa"/>
+              <w:right w:w="40.0" w:type="dxa"/>
+            </w:tcMar>
+            <w:vAlign w:val="center"/>
+          </w:tcPr>
+          <w:p>
+            <w:pPr>
+              <w:widowControl w:val="0"/>
+              <w:spacing w:line="276" w:lineRule="auto"/>
+              <w:jc w:val="center"/>
+              <w:rPr>
+                <w:sz w:val="20"/>
+                <w:szCs w:val="20"/>
+              </w:rPr>
+            </w:pPr>
+            <w:r>
+              <w:rPr>
+                <w:sz w:val="20"/>
+                <w:szCs w:val="20"/>
+                <w:rtl w:val="0"/>
+              </w:rPr>
+              <w:t xml:space="preserve">Gerar número do pedido com a identificação da compra para melhor gerenciamento do cliente.</w:t>
+            </w:r>
+          </w:p>
+        </w:tc>
+      </w:tr>
+      <w:tr>
+        <w:trPr>
+          <w:trHeight w:val="540" w:hRule="atLeast"/>
+        </w:trPr>
+        <w:tc>
+          <w:tcPr>
+            <w:tcBorders>
+              <w:top w:color="cccccc" w:space="0" w:sz="6" w:val="single"/>
+              <w:left w:color="000000" w:space="0" w:sz="6" w:val="single"/>
+              <w:bottom w:color="000000" w:space="0" w:sz="6" w:val="single"/>
+              <w:right w:color="000000" w:space="0" w:sz="6" w:val="single"/>
+            </w:tcBorders>
+            <w:tcMar>
+              <w:top w:w="40.0" w:type="dxa"/>
+              <w:left w:w="40.0" w:type="dxa"/>
+              <w:bottom w:w="40.0" w:type="dxa"/>
+              <w:right w:w="40.0" w:type="dxa"/>
+            </w:tcMar>
+            <w:vAlign w:val="center"/>
+          </w:tcPr>
+          <w:p>
+            <w:pPr>
+              <w:widowControl w:val="0"/>
+              <w:spacing w:line="276" w:lineRule="auto"/>
+              <w:jc w:val="center"/>
+              <w:rPr>
+                <w:sz w:val="20"/>
+                <w:szCs w:val="20"/>
+              </w:rPr>
+            </w:pPr>
+            <w:r>
+              <w:rPr>
+                <w:b w:val="1"/>
+                <w:sz w:val="20"/>
+                <w:szCs w:val="20"/>
+                <w:rtl w:val="0"/>
+              </w:rPr>
+              <w:t xml:space="preserve">24</w:t>
+            </w:r>
+            <w:r>
+              <w:rPr>
+                <w:rtl w:val="0"/>
+              </w:rPr>
+            </w:r>
+          </w:p>
+        </w:tc>
+        <w:tc>
+          <w:tcPr>
+            <w:tcBorders>
+              <w:top w:color="cccccc" w:space="0" w:sz="6" w:val="single"/>
+              <w:left w:color="cccccc" w:space="0" w:sz="6" w:val="single"/>
+              <w:bottom w:color="000000" w:space="0" w:sz="6" w:val="single"/>
+              <w:right w:color="000000" w:space="0" w:sz="6" w:val="single"/>
+            </w:tcBorders>
+            <w:tcMar>
+              <w:top w:w="40.0" w:type="dxa"/>
+              <w:left w:w="40.0" w:type="dxa"/>
+              <w:bottom w:w="40.0" w:type="dxa"/>
+              <w:right w:w="40.0" w:type="dxa"/>
+            </w:tcMar>
+            <w:vAlign w:val="center"/>
+          </w:tcPr>
+          <w:p>
+            <w:pPr>
+              <w:widowControl w:val="0"/>
+              <w:spacing w:line="276" w:lineRule="auto"/>
+              <w:jc w:val="center"/>
+              <w:rPr>
+                <w:sz w:val="20"/>
+                <w:szCs w:val="20"/>
+              </w:rPr>
+            </w:pPr>
+            <w:r>
+              <w:rPr>
+                <w:sz w:val="20"/>
+                <w:szCs w:val="20"/>
+                <w:rtl w:val="0"/>
+              </w:rPr>
+              <w:t xml:space="preserve">Gerar nota fiscal</w:t>
+            </w:r>
+          </w:p>
+        </w:tc>
+        <w:tc>
+          <w:tcPr>
+            <w:tcBorders>
+              <w:top w:color="cccccc" w:space="0" w:sz="6" w:val="single"/>
+              <w:left w:color="cccccc" w:space="0" w:sz="6" w:val="single"/>
+              <w:bottom w:color="000000" w:space="0" w:sz="6" w:val="single"/>
+              <w:right w:color="000000" w:space="0" w:sz="6" w:val="single"/>
+            </w:tcBorders>
+            <w:tcMar>
+              <w:top w:w="40.0" w:type="dxa"/>
+              <w:left w:w="40.0" w:type="dxa"/>
+              <w:bottom w:w="40.0" w:type="dxa"/>
+              <w:right w:w="40.0" w:type="dxa"/>
+            </w:tcMar>
+            <w:vAlign w:val="center"/>
+          </w:tcPr>
+          <w:p>
+            <w:pPr>
+              <w:widowControl w:val="0"/>
+              <w:spacing w:line="276" w:lineRule="auto"/>
+              <w:jc w:val="center"/>
+              <w:rPr>
+                <w:sz w:val="20"/>
+                <w:szCs w:val="20"/>
+              </w:rPr>
+            </w:pPr>
+            <w:r>
+              <w:rPr>
+                <w:sz w:val="20"/>
+                <w:szCs w:val="20"/>
+                <w:rtl w:val="0"/>
+              </w:rPr>
+              <w:t xml:space="preserve">Entrega de nota fiscal junto com o pedido de compra solicitada.</w:t>
+            </w:r>
+          </w:p>
+        </w:tc>
+      </w:tr>
+      <w:tr>
+        <w:trPr>
+          <w:trHeight w:val="540" w:hRule="atLeast"/>
+        </w:trPr>
+        <w:tc>
+          <w:tcPr>
+            <w:tcBorders>
+              <w:top w:color="cccccc" w:space="0" w:sz="6" w:val="single"/>
+              <w:left w:color="000000" w:space="0" w:sz="6" w:val="single"/>
+              <w:bottom w:color="000000" w:space="0" w:sz="6" w:val="single"/>
+              <w:right w:color="000000" w:space="0" w:sz="6" w:val="single"/>
+            </w:tcBorders>
+            <w:tcMar>
+              <w:top w:w="40.0" w:type="dxa"/>
+              <w:left w:w="40.0" w:type="dxa"/>
+              <w:bottom w:w="40.0" w:type="dxa"/>
+              <w:right w:w="40.0" w:type="dxa"/>
+            </w:tcMar>
+            <w:vAlign w:val="center"/>
+          </w:tcPr>
+          <w:p>
+            <w:pPr>
+              <w:widowControl w:val="0"/>
+              <w:spacing w:line="276" w:lineRule="auto"/>
+              <w:jc w:val="center"/>
+              <w:rPr>
+                <w:sz w:val="20"/>
+                <w:szCs w:val="20"/>
+              </w:rPr>
+            </w:pPr>
+            <w:r>
+              <w:rPr>
+                <w:b w:val="1"/>
+                <w:sz w:val="20"/>
+                <w:szCs w:val="20"/>
+                <w:rtl w:val="0"/>
+              </w:rPr>
+              <w:t xml:space="preserve">25</w:t>
+            </w:r>
+            <w:r>
+              <w:rPr>
+                <w:rtl w:val="0"/>
+              </w:rPr>
+            </w:r>
+          </w:p>
+        </w:tc>
+        <w:tc>
+          <w:tcPr>
+            <w:tcBorders>
+              <w:top w:color="cccccc" w:space="0" w:sz="6" w:val="single"/>
+              <w:left w:color="cccccc" w:space="0" w:sz="6" w:val="single"/>
+              <w:bottom w:color="000000" w:space="0" w:sz="6" w:val="single"/>
+              <w:right w:color="000000" w:space="0" w:sz="6" w:val="single"/>
+            </w:tcBorders>
+            <w:tcMar>
+              <w:top w:w="40.0" w:type="dxa"/>
+              <w:left w:w="40.0" w:type="dxa"/>
+              <w:bottom w:w="40.0" w:type="dxa"/>
+              <w:right w:w="40.0" w:type="dxa"/>
+            </w:tcMar>
+            <w:vAlign w:val="center"/>
+          </w:tcPr>
+          <w:p>
+            <w:pPr>
+              <w:widowControl w:val="0"/>
+              <w:spacing w:line="276" w:lineRule="auto"/>
+              <w:jc w:val="center"/>
+              <w:rPr>
+                <w:sz w:val="20"/>
+                <w:szCs w:val="20"/>
+              </w:rPr>
+            </w:pPr>
+            <w:r>
+              <w:rPr>
+                <w:sz w:val="20"/>
+                <w:szCs w:val="20"/>
+                <w:rtl w:val="0"/>
+              </w:rPr>
+              <w:t xml:space="preserve">Confirmação da compra</w:t>
+            </w:r>
+          </w:p>
+        </w:tc>
+        <w:tc>
+          <w:tcPr>
+            <w:tcBorders>
+              <w:top w:color="cccccc" w:space="0" w:sz="6" w:val="single"/>
+              <w:left w:color="cccccc" w:space="0" w:sz="6" w:val="single"/>
+              <w:bottom w:color="000000" w:space="0" w:sz="6" w:val="single"/>
+              <w:right w:color="000000" w:space="0" w:sz="6" w:val="single"/>
+            </w:tcBorders>
+            <w:tcMar>
+              <w:top w:w="40.0" w:type="dxa"/>
+              <w:left w:w="40.0" w:type="dxa"/>
+              <w:bottom w:w="40.0" w:type="dxa"/>
+              <w:right w:w="40.0" w:type="dxa"/>
+            </w:tcMar>
+            <w:vAlign w:val="center"/>
+          </w:tcPr>
+          <w:p>
+            <w:pPr>
+              <w:widowControl w:val="0"/>
+              <w:spacing w:line="276" w:lineRule="auto"/>
+              <w:jc w:val="center"/>
+              <w:rPr>
+                <w:sz w:val="20"/>
+                <w:szCs w:val="20"/>
+              </w:rPr>
+            </w:pPr>
+            <w:r>
+              <w:rPr>
+                <w:sz w:val="20"/>
+                <w:szCs w:val="20"/>
+                <w:rtl w:val="0"/>
+              </w:rPr>
+              <w:t xml:space="preserve">Envio de e-mail com a confirmação da compra realizada e dados do produto.</w:t>
             </w:r>
           </w:p>
         </w:tc>
@@ -1072,6 +3354,147 @@
       <w:sz w:val="52"/>
       <w:szCs w:val="52"/>
     </w:rPr>
+  </w:style>
+  <w:style w:type="paragraph" w:styleId="Normal" w:default="1">
+    <w:name w:val="normal"/>
+  </w:style>
+  <w:style w:type="table" w:styleId="TableNormal" w:default="1">
+    <w:name w:val="Table Normal"/>
+  </w:style>
+  <w:style w:type="paragraph" w:styleId="Heading1">
+    <w:name w:val="heading 1"/>
+    <w:basedOn w:val="Normal"/>
+    <w:next w:val="Normal"/>
+    <w:pPr>
+      <w:keepNext w:val="1"/>
+      <w:keepLines w:val="1"/>
+      <w:spacing w:after="120" w:before="400" w:lineRule="auto"/>
+    </w:pPr>
+    <w:rPr>
+      <w:sz w:val="40"/>
+      <w:szCs w:val="40"/>
+    </w:rPr>
+  </w:style>
+  <w:style w:type="paragraph" w:styleId="Heading2">
+    <w:name w:val="heading 2"/>
+    <w:basedOn w:val="Normal"/>
+    <w:next w:val="Normal"/>
+    <w:pPr>
+      <w:keepNext w:val="1"/>
+      <w:keepLines w:val="1"/>
+      <w:spacing w:after="120" w:before="360" w:lineRule="auto"/>
+    </w:pPr>
+    <w:rPr>
+      <w:b w:val="0"/>
+      <w:sz w:val="32"/>
+      <w:szCs w:val="32"/>
+    </w:rPr>
+  </w:style>
+  <w:style w:type="paragraph" w:styleId="Heading3">
+    <w:name w:val="heading 3"/>
+    <w:basedOn w:val="Normal"/>
+    <w:next w:val="Normal"/>
+    <w:pPr>
+      <w:keepNext w:val="1"/>
+      <w:keepLines w:val="1"/>
+      <w:spacing w:after="80" w:before="320" w:lineRule="auto"/>
+    </w:pPr>
+    <w:rPr>
+      <w:b w:val="0"/>
+      <w:color w:val="434343"/>
+      <w:sz w:val="28"/>
+      <w:szCs w:val="28"/>
+    </w:rPr>
+  </w:style>
+  <w:style w:type="paragraph" w:styleId="Heading4">
+    <w:name w:val="heading 4"/>
+    <w:basedOn w:val="Normal"/>
+    <w:next w:val="Normal"/>
+    <w:pPr>
+      <w:keepNext w:val="1"/>
+      <w:keepLines w:val="1"/>
+      <w:spacing w:after="80" w:before="280" w:lineRule="auto"/>
+    </w:pPr>
+    <w:rPr>
+      <w:color w:val="666666"/>
+      <w:sz w:val="24"/>
+      <w:szCs w:val="24"/>
+    </w:rPr>
+  </w:style>
+  <w:style w:type="paragraph" w:styleId="Heading5">
+    <w:name w:val="heading 5"/>
+    <w:basedOn w:val="Normal"/>
+    <w:next w:val="Normal"/>
+    <w:pPr>
+      <w:keepNext w:val="1"/>
+      <w:keepLines w:val="1"/>
+      <w:spacing w:after="80" w:before="240" w:lineRule="auto"/>
+    </w:pPr>
+    <w:rPr>
+      <w:color w:val="666666"/>
+      <w:sz w:val="22"/>
+      <w:szCs w:val="22"/>
+    </w:rPr>
+  </w:style>
+  <w:style w:type="paragraph" w:styleId="Heading6">
+    <w:name w:val="heading 6"/>
+    <w:basedOn w:val="Normal"/>
+    <w:next w:val="Normal"/>
+    <w:pPr>
+      <w:keepNext w:val="1"/>
+      <w:keepLines w:val="1"/>
+      <w:spacing w:after="80" w:before="240" w:lineRule="auto"/>
+    </w:pPr>
+    <w:rPr>
+      <w:i w:val="1"/>
+      <w:color w:val="666666"/>
+      <w:sz w:val="22"/>
+      <w:szCs w:val="22"/>
+    </w:rPr>
+  </w:style>
+  <w:style w:type="paragraph" w:styleId="Title">
+    <w:name w:val="Title"/>
+    <w:basedOn w:val="Normal"/>
+    <w:next w:val="Normal"/>
+    <w:pPr>
+      <w:keepNext w:val="1"/>
+      <w:keepLines w:val="1"/>
+      <w:spacing w:after="60" w:before="0" w:lineRule="auto"/>
+    </w:pPr>
+    <w:rPr>
+      <w:sz w:val="52"/>
+      <w:szCs w:val="52"/>
+    </w:rPr>
+  </w:style>
+  <w:style w:type="paragraph" w:styleId="Subtitle">
+    <w:name w:val="Subtitle"/>
+    <w:basedOn w:val="Normal"/>
+    <w:next w:val="Normal"/>
+    <w:pPr>
+      <w:keepNext w:val="1"/>
+      <w:keepLines w:val="1"/>
+      <w:spacing w:after="320" w:before="0" w:lineRule="auto"/>
+    </w:pPr>
+    <w:rPr>
+      <w:rFonts w:ascii="Arial" w:cs="Arial" w:eastAsia="Arial" w:hAnsi="Arial"/>
+      <w:i w:val="0"/>
+      <w:color w:val="666666"/>
+      <w:sz w:val="30"/>
+      <w:szCs w:val="30"/>
+    </w:rPr>
+  </w:style>
+  <w:style w:type="table" w:styleId="Table1">
+    <w:basedOn w:val="TableNormal"/>
+    <w:tblPr>
+      <w:tblStyleRowBandSize w:val="1"/>
+      <w:tblStyleColBandSize w:val="1"/>
+      <w:tblCellMar>
+        <w:top w:w="100.0" w:type="dxa"/>
+        <w:left w:w="100.0" w:type="dxa"/>
+        <w:bottom w:w="100.0" w:type="dxa"/>
+        <w:right w:w="100.0" w:type="dxa"/>
+      </w:tblCellMar>
+    </w:tblPr>
   </w:style>
   <w:style w:type="paragraph" w:styleId="Subtitle">
     <w:name w:val="Subtitle"/>
@@ -1424,4 +3847,19 @@
   </a:objectDefaults>
   <a:extraClrSchemeLst/>
 </a:theme>
+</file>
+
+<file path=customXML/item1.xml><?xml version="1.0" encoding="utf-8"?>
+<go:gDocsCustomXmlDataStorage xmlns:go="http://customooxmlschemas.google.com/" xmlns:r="http://schemas.openxmlformats.org/officeDocument/2006/relationships">
+  <go:docsCustomData xmlns:go="http://customooxmlschemas.google.com/" roundtripDataSignature="AMtx7mhw8eICqQQhyIZDe9/vuwrFCdAlzA==">AMUW2mXV8avNkGqj0mZIXL5xDYKA91Rnp++UDJ7KMWr86/iZ7VV37ymWIb+t4P+OnH+EJFDIK8G5MiLsj6eXdl19ZA/QP1sb7KheRyyOaEV0ie37GsWLPNw=</go:docsCustomData>
+</go:gDocsCustomXmlDataStorage>
+</file>
+
+<file path=customXML/itemProps1.xml><?xml version="1.0" encoding="utf-8"?>
+<ds:datastoreItem xmlns:ds="http://schemas.openxmlformats.org/officeDocument/2006/customXml" ds:itemID="{11111111-1234-1234-1234-123412341234}">
+  <ds:schemaRefs>
+    <ds:schemaRef ds:uri="http://schemas.openxmlformats.org/officeDocument/2006/relationships"/>
+    <ds:schemaRef ds:uri="http://customooxmlschemas.google.com/"/>
+  </ds:schemaRefs>
+</ds:datastoreItem>
 </file>
--- a/12. Lista de Características.docx
+++ b/12. Lista de Características.docx
@@ -68,7 +68,7 @@
     <w:tbl>
       <w:tblPr>
         <w:tblStyle w:val="Table1"/>
-        <w:tblW w:w="9030.0" w:type="dxa"/>
+        <w:tblW w:w="7230.0" w:type="dxa"/>
         <w:jc w:val="left"/>
         <w:tblInd w:w="40.0" w:type="pct"/>
         <w:tblBorders>
@@ -83,20 +83,20 @@
         <w:tblLook w:val="0600"/>
       </w:tblPr>
       <w:tblGrid>
-        <w:gridCol w:w="1135.8490566037738"/>
-        <w:gridCol w:w="1896.867924528302"/>
-        <w:gridCol w:w="5997.2830188679245"/>
+        <w:gridCol w:w="315"/>
+        <w:gridCol w:w="1950"/>
+        <w:gridCol w:w="4965"/>
         <w:tblGridChange w:id="0">
           <w:tblGrid>
-            <w:gridCol w:w="1135.8490566037738"/>
-            <w:gridCol w:w="1896.867924528302"/>
-            <w:gridCol w:w="5997.2830188679245"/>
+            <w:gridCol w:w="315"/>
+            <w:gridCol w:w="1950"/>
+            <w:gridCol w:w="4965"/>
           </w:tblGrid>
         </w:tblGridChange>
       </w:tblGrid>
       <w:tr>
         <w:trPr>
-          <w:trHeight w:val="540" w:hRule="atLeast"/>
+          <w:trHeight w:val="555" w:hRule="atLeast"/>
         </w:trPr>
         <w:tc>
           <w:tcPr>
@@ -162,7 +162,6 @@
             <w:pPr>
               <w:widowControl w:val="0"/>
               <w:spacing w:line="276" w:lineRule="auto"/>
-              <w:jc w:val="center"/>
               <w:rPr>
                 <w:sz w:val="20"/>
                 <w:szCs w:val="20"/>
@@ -205,7 +204,6 @@
             <w:pPr>
               <w:widowControl w:val="0"/>
               <w:spacing w:line="276" w:lineRule="auto"/>
-              <w:jc w:val="center"/>
               <w:rPr>
                 <w:sz w:val="20"/>
                 <w:szCs w:val="20"/>
@@ -230,7 +228,7 @@
       </w:tr>
       <w:tr>
         <w:trPr>
-          <w:trHeight w:val="540" w:hRule="atLeast"/>
+          <w:trHeight w:val="525" w:hRule="atLeast"/>
         </w:trPr>
         <w:tc>
           <w:tcPr>
@@ -294,7 +292,6 @@
             <w:pPr>
               <w:widowControl w:val="0"/>
               <w:spacing w:line="276" w:lineRule="auto"/>
-              <w:jc w:val="center"/>
               <w:rPr>
                 <w:sz w:val="20"/>
                 <w:szCs w:val="20"/>
@@ -330,26 +327,25 @@
             <w:pPr>
               <w:widowControl w:val="0"/>
               <w:spacing w:line="276" w:lineRule="auto"/>
-              <w:jc w:val="center"/>
-              <w:rPr>
-                <w:sz w:val="20"/>
-                <w:szCs w:val="20"/>
-              </w:rPr>
-            </w:pPr>
-            <w:r>
-              <w:rPr>
-                <w:sz w:val="20"/>
-                <w:szCs w:val="20"/>
-                <w:rtl w:val="0"/>
-              </w:rPr>
-              <w:t xml:space="preserve">Cliente da loja deverá realizar o acesso a plataforma para realizar seu pedido.</w:t>
+              <w:rPr>
+                <w:sz w:val="20"/>
+                <w:szCs w:val="20"/>
+              </w:rPr>
+            </w:pPr>
+            <w:r>
+              <w:rPr>
+                <w:sz w:val="20"/>
+                <w:szCs w:val="20"/>
+                <w:rtl w:val="0"/>
+              </w:rPr>
+              <w:t xml:space="preserve">O cliente poderá comprar todos os tipos de produtos disponibilizados.</w:t>
             </w:r>
           </w:p>
         </w:tc>
       </w:tr>
       <w:tr>
         <w:trPr>
-          <w:trHeight w:val="540" w:hRule="atLeast"/>
+          <w:trHeight w:val="975" w:hRule="atLeast"/>
         </w:trPr>
         <w:tc>
           <w:tcPr>
@@ -413,7 +409,6 @@
             <w:pPr>
               <w:widowControl w:val="0"/>
               <w:spacing w:line="276" w:lineRule="auto"/>
-              <w:jc w:val="center"/>
               <w:rPr>
                 <w:sz w:val="20"/>
                 <w:szCs w:val="20"/>
@@ -449,26 +444,25 @@
             <w:pPr>
               <w:widowControl w:val="0"/>
               <w:spacing w:line="276" w:lineRule="auto"/>
-              <w:jc w:val="center"/>
-              <w:rPr>
-                <w:sz w:val="20"/>
-                <w:szCs w:val="20"/>
-              </w:rPr>
-            </w:pPr>
-            <w:r>
-              <w:rPr>
-                <w:sz w:val="20"/>
-                <w:szCs w:val="20"/>
-                <w:rtl w:val="0"/>
-              </w:rPr>
-              <w:t xml:space="preserve">Cliente deverá confirmar os dados para entrega antes de finalizar a compra do pedido.</w:t>
+              <w:rPr>
+                <w:sz w:val="20"/>
+                <w:szCs w:val="20"/>
+              </w:rPr>
+            </w:pPr>
+            <w:r>
+              <w:rPr>
+                <w:sz w:val="20"/>
+                <w:szCs w:val="20"/>
+                <w:rtl w:val="0"/>
+              </w:rPr>
+              <w:t xml:space="preserve">O cliente deverá confirmar os dados para entrega antes de finalizar a compra do pedido, assim como, informar rua, complemento, bairro, numero, cep, cidade e estado.</w:t>
             </w:r>
           </w:p>
         </w:tc>
       </w:tr>
       <w:tr>
         <w:trPr>
-          <w:trHeight w:val="540" w:hRule="atLeast"/>
+          <w:trHeight w:val="750" w:hRule="atLeast"/>
         </w:trPr>
         <w:tc>
           <w:tcPr>
@@ -532,7 +526,6 @@
             <w:pPr>
               <w:widowControl w:val="0"/>
               <w:spacing w:line="276" w:lineRule="auto"/>
-              <w:jc w:val="center"/>
               <w:rPr>
                 <w:sz w:val="20"/>
                 <w:szCs w:val="20"/>
@@ -568,7 +561,6 @@
             <w:pPr>
               <w:widowControl w:val="0"/>
               <w:spacing w:line="276" w:lineRule="auto"/>
-              <w:jc w:val="center"/>
               <w:rPr>
                 <w:sz w:val="20"/>
                 <w:szCs w:val="20"/>
@@ -587,7 +579,7 @@
       </w:tr>
       <w:tr>
         <w:trPr>
-          <w:trHeight w:val="540" w:hRule="atLeast"/>
+          <w:trHeight w:val="525" w:hRule="atLeast"/>
         </w:trPr>
         <w:tc>
           <w:tcPr>
@@ -651,7 +643,6 @@
             <w:pPr>
               <w:widowControl w:val="0"/>
               <w:spacing w:line="276" w:lineRule="auto"/>
-              <w:jc w:val="center"/>
               <w:rPr>
                 <w:sz w:val="20"/>
                 <w:szCs w:val="20"/>
@@ -687,26 +678,25 @@
             <w:pPr>
               <w:widowControl w:val="0"/>
               <w:spacing w:line="276" w:lineRule="auto"/>
-              <w:jc w:val="center"/>
-              <w:rPr>
-                <w:sz w:val="20"/>
-                <w:szCs w:val="20"/>
-              </w:rPr>
-            </w:pPr>
-            <w:r>
-              <w:rPr>
-                <w:sz w:val="20"/>
-                <w:szCs w:val="20"/>
-                <w:rtl w:val="0"/>
-              </w:rPr>
-              <w:t xml:space="preserve">Disponibilização do catálogo de produtos fornecidos pela loja.</w:t>
+              <w:rPr>
+                <w:sz w:val="20"/>
+                <w:szCs w:val="20"/>
+              </w:rPr>
+            </w:pPr>
+            <w:r>
+              <w:rPr>
+                <w:sz w:val="20"/>
+                <w:szCs w:val="20"/>
+                <w:rtl w:val="0"/>
+              </w:rPr>
+              <w:t xml:space="preserve">O cliente contará com a disponibilização do catálogo de produtos fornecidos pela loja.</w:t>
             </w:r>
           </w:p>
         </w:tc>
       </w:tr>
       <w:tr>
         <w:trPr>
-          <w:trHeight w:val="540" w:hRule="atLeast"/>
+          <w:trHeight w:val="525" w:hRule="atLeast"/>
         </w:trPr>
         <w:tc>
           <w:tcPr>
@@ -770,7 +760,6 @@
             <w:pPr>
               <w:widowControl w:val="0"/>
               <w:spacing w:line="276" w:lineRule="auto"/>
-              <w:jc w:val="center"/>
               <w:rPr>
                 <w:sz w:val="20"/>
                 <w:szCs w:val="20"/>
@@ -806,7 +795,6 @@
             <w:pPr>
               <w:widowControl w:val="0"/>
               <w:spacing w:line="276" w:lineRule="auto"/>
-              <w:jc w:val="center"/>
               <w:rPr>
                 <w:sz w:val="20"/>
                 <w:szCs w:val="20"/>
@@ -825,7 +813,7 @@
       </w:tr>
       <w:tr>
         <w:trPr>
-          <w:trHeight w:val="540" w:hRule="atLeast"/>
+          <w:trHeight w:val="525" w:hRule="atLeast"/>
         </w:trPr>
         <w:tc>
           <w:tcPr>
@@ -889,7 +877,6 @@
             <w:pPr>
               <w:widowControl w:val="0"/>
               <w:spacing w:line="276" w:lineRule="auto"/>
-              <w:jc w:val="center"/>
               <w:rPr>
                 <w:sz w:val="20"/>
                 <w:szCs w:val="20"/>
@@ -925,26 +912,25 @@
             <w:pPr>
               <w:widowControl w:val="0"/>
               <w:spacing w:line="276" w:lineRule="auto"/>
-              <w:jc w:val="center"/>
-              <w:rPr>
-                <w:sz w:val="20"/>
-                <w:szCs w:val="20"/>
-              </w:rPr>
-            </w:pPr>
-            <w:r>
-              <w:rPr>
-                <w:sz w:val="20"/>
-                <w:szCs w:val="20"/>
-                <w:rtl w:val="0"/>
-              </w:rPr>
-              <w:t xml:space="preserve">Cliente deverá atender às características de garantia e/ou produto com defeito.</w:t>
+              <w:rPr>
+                <w:sz w:val="20"/>
+                <w:szCs w:val="20"/>
+              </w:rPr>
+            </w:pPr>
+            <w:r>
+              <w:rPr>
+                <w:sz w:val="20"/>
+                <w:szCs w:val="20"/>
+                <w:rtl w:val="0"/>
+              </w:rPr>
+              <w:t xml:space="preserve">O cliente deverá atender às características de garantia e/ou produto com defeito fornecidos pela loja.</w:t>
             </w:r>
           </w:p>
         </w:tc>
       </w:tr>
       <w:tr>
         <w:trPr>
-          <w:trHeight w:val="540" w:hRule="atLeast"/>
+          <w:trHeight w:val="750" w:hRule="atLeast"/>
         </w:trPr>
         <w:tc>
           <w:tcPr>
@@ -1008,7 +994,6 @@
             <w:pPr>
               <w:widowControl w:val="0"/>
               <w:spacing w:line="276" w:lineRule="auto"/>
-              <w:jc w:val="center"/>
               <w:rPr>
                 <w:sz w:val="20"/>
                 <w:szCs w:val="20"/>
@@ -1044,26 +1029,25 @@
             <w:pPr>
               <w:widowControl w:val="0"/>
               <w:spacing w:line="276" w:lineRule="auto"/>
-              <w:jc w:val="center"/>
-              <w:rPr>
-                <w:sz w:val="20"/>
-                <w:szCs w:val="20"/>
-              </w:rPr>
-            </w:pPr>
-            <w:r>
-              <w:rPr>
-                <w:sz w:val="20"/>
-                <w:szCs w:val="20"/>
-                <w:rtl w:val="0"/>
-              </w:rPr>
-              <w:t xml:space="preserve">Cliente deverá atender às características da Política de cancelamento.</w:t>
+              <w:rPr>
+                <w:sz w:val="20"/>
+                <w:szCs w:val="20"/>
+              </w:rPr>
+            </w:pPr>
+            <w:r>
+              <w:rPr>
+                <w:sz w:val="20"/>
+                <w:szCs w:val="20"/>
+                <w:rtl w:val="0"/>
+              </w:rPr>
+              <w:t xml:space="preserve">O cliente deverá atender às características da Política de cancelamento que estarão sendo disponibilizadas pela loja.</w:t>
             </w:r>
           </w:p>
         </w:tc>
       </w:tr>
       <w:tr>
         <w:trPr>
-          <w:trHeight w:val="540" w:hRule="atLeast"/>
+          <w:trHeight w:val="1200" w:hRule="atLeast"/>
         </w:trPr>
         <w:tc>
           <w:tcPr>
@@ -1127,7 +1111,6 @@
             <w:pPr>
               <w:widowControl w:val="0"/>
               <w:spacing w:line="276" w:lineRule="auto"/>
-              <w:jc w:val="center"/>
               <w:rPr>
                 <w:sz w:val="20"/>
                 <w:szCs w:val="20"/>
@@ -1163,26 +1146,25 @@
             <w:pPr>
               <w:widowControl w:val="0"/>
               <w:spacing w:line="276" w:lineRule="auto"/>
-              <w:jc w:val="center"/>
-              <w:rPr>
-                <w:sz w:val="20"/>
-                <w:szCs w:val="20"/>
-              </w:rPr>
-            </w:pPr>
-            <w:r>
-              <w:rPr>
-                <w:sz w:val="20"/>
-                <w:szCs w:val="20"/>
-                <w:rtl w:val="0"/>
-              </w:rPr>
-              <w:t xml:space="preserve">Cliente deverá possuir um cadastro na loja para realizar a compra.</w:t>
+              <w:rPr>
+                <w:sz w:val="20"/>
+                <w:szCs w:val="20"/>
+              </w:rPr>
+            </w:pPr>
+            <w:r>
+              <w:rPr>
+                <w:sz w:val="20"/>
+                <w:szCs w:val="20"/>
+                <w:rtl w:val="0"/>
+              </w:rPr>
+              <w:t xml:space="preserve">O cliente deverá realizar um cadastro na loja para que possa continuar suas compras. O cadastro ajudará também com o registro de endereço para que na próxima compra o cliente não tenha que repetir as informações.</w:t>
             </w:r>
           </w:p>
         </w:tc>
       </w:tr>
       <w:tr>
         <w:trPr>
-          <w:trHeight w:val="540" w:hRule="atLeast"/>
+          <w:trHeight w:val="525" w:hRule="atLeast"/>
         </w:trPr>
         <w:tc>
           <w:tcPr>
@@ -1246,7 +1228,6 @@
             <w:pPr>
               <w:widowControl w:val="0"/>
               <w:spacing w:line="276" w:lineRule="auto"/>
-              <w:jc w:val="center"/>
               <w:rPr>
                 <w:sz w:val="20"/>
                 <w:szCs w:val="20"/>
@@ -1282,7 +1263,6 @@
             <w:pPr>
               <w:widowControl w:val="0"/>
               <w:spacing w:line="276" w:lineRule="auto"/>
-              <w:jc w:val="center"/>
               <w:rPr>
                 <w:sz w:val="20"/>
                 <w:szCs w:val="20"/>
@@ -1301,7 +1281,7 @@
       </w:tr>
       <w:tr>
         <w:trPr>
-          <w:trHeight w:val="540" w:hRule="atLeast"/>
+          <w:trHeight w:val="525" w:hRule="atLeast"/>
         </w:trPr>
         <w:tc>
           <w:tcPr>
@@ -1365,7 +1345,6 @@
             <w:pPr>
               <w:widowControl w:val="0"/>
               <w:spacing w:line="276" w:lineRule="auto"/>
-              <w:jc w:val="center"/>
               <w:rPr>
                 <w:sz w:val="20"/>
                 <w:szCs w:val="20"/>
@@ -1401,7 +1380,6 @@
             <w:pPr>
               <w:widowControl w:val="0"/>
               <w:spacing w:line="276" w:lineRule="auto"/>
-              <w:jc w:val="center"/>
               <w:rPr>
                 <w:sz w:val="20"/>
                 <w:szCs w:val="20"/>
@@ -1420,7 +1398,7 @@
       </w:tr>
       <w:tr>
         <w:trPr>
-          <w:trHeight w:val="540" w:hRule="atLeast"/>
+          <w:trHeight w:val="750" w:hRule="atLeast"/>
         </w:trPr>
         <w:tc>
           <w:tcPr>
@@ -1484,7 +1462,6 @@
             <w:pPr>
               <w:widowControl w:val="0"/>
               <w:spacing w:line="276" w:lineRule="auto"/>
-              <w:jc w:val="center"/>
               <w:rPr>
                 <w:sz w:val="20"/>
                 <w:szCs w:val="20"/>
@@ -1520,26 +1497,25 @@
             <w:pPr>
               <w:widowControl w:val="0"/>
               <w:spacing w:line="276" w:lineRule="auto"/>
-              <w:jc w:val="center"/>
-              <w:rPr>
-                <w:sz w:val="20"/>
-                <w:szCs w:val="20"/>
-              </w:rPr>
-            </w:pPr>
-            <w:r>
-              <w:rPr>
-                <w:sz w:val="20"/>
-                <w:szCs w:val="20"/>
-                <w:rtl w:val="0"/>
-              </w:rPr>
-              <w:t xml:space="preserve">Cliente poderá indicar sua satisfação ao comprar o produto.</w:t>
+              <w:rPr>
+                <w:sz w:val="20"/>
+                <w:szCs w:val="20"/>
+              </w:rPr>
+            </w:pPr>
+            <w:r>
+              <w:rPr>
+                <w:sz w:val="20"/>
+                <w:szCs w:val="20"/>
+                <w:rtl w:val="0"/>
+              </w:rPr>
+              <w:t xml:space="preserve">Cliente poderá indicar sua satisfação ao comprar o produto na aba de feedback de cada produto fornecido pela loja.</w:t>
             </w:r>
           </w:p>
         </w:tc>
       </w:tr>
       <w:tr>
         <w:trPr>
-          <w:trHeight w:val="540" w:hRule="atLeast"/>
+          <w:trHeight w:val="525" w:hRule="atLeast"/>
         </w:trPr>
         <w:tc>
           <w:tcPr>
@@ -1603,7 +1579,6 @@
             <w:pPr>
               <w:widowControl w:val="0"/>
               <w:spacing w:line="276" w:lineRule="auto"/>
-              <w:jc w:val="center"/>
               <w:rPr>
                 <w:sz w:val="20"/>
                 <w:szCs w:val="20"/>
@@ -1639,26 +1614,25 @@
             <w:pPr>
               <w:widowControl w:val="0"/>
               <w:spacing w:line="276" w:lineRule="auto"/>
-              <w:jc w:val="center"/>
-              <w:rPr>
-                <w:sz w:val="20"/>
-                <w:szCs w:val="20"/>
-              </w:rPr>
-            </w:pPr>
-            <w:r>
-              <w:rPr>
-                <w:sz w:val="20"/>
-                <w:szCs w:val="20"/>
-                <w:rtl w:val="0"/>
-              </w:rPr>
-              <w:t xml:space="preserve">Cliente poderá realizar seu login ao acessar o site ou ao realizar a compra de produtos.</w:t>
+              <w:rPr>
+                <w:sz w:val="20"/>
+                <w:szCs w:val="20"/>
+              </w:rPr>
+            </w:pPr>
+            <w:r>
+              <w:rPr>
+                <w:sz w:val="20"/>
+                <w:szCs w:val="20"/>
+                <w:rtl w:val="0"/>
+              </w:rPr>
+              <w:t xml:space="preserve">O cliente poderá realizar seu login ao acessar o site ou ao realizar a compra de produtos.</w:t>
             </w:r>
           </w:p>
         </w:tc>
       </w:tr>
       <w:tr>
         <w:trPr>
-          <w:trHeight w:val="540" w:hRule="atLeast"/>
+          <w:trHeight w:val="750" w:hRule="atLeast"/>
         </w:trPr>
         <w:tc>
           <w:tcPr>
@@ -1722,7 +1696,6 @@
             <w:pPr>
               <w:widowControl w:val="0"/>
               <w:spacing w:line="276" w:lineRule="auto"/>
-              <w:jc w:val="center"/>
               <w:rPr>
                 <w:sz w:val="20"/>
                 <w:szCs w:val="20"/>
@@ -1758,26 +1731,25 @@
             <w:pPr>
               <w:widowControl w:val="0"/>
               <w:spacing w:line="276" w:lineRule="auto"/>
-              <w:jc w:val="center"/>
-              <w:rPr>
-                <w:sz w:val="20"/>
-                <w:szCs w:val="20"/>
-              </w:rPr>
-            </w:pPr>
-            <w:r>
-              <w:rPr>
-                <w:sz w:val="20"/>
-                <w:szCs w:val="20"/>
-                <w:rtl w:val="0"/>
-              </w:rPr>
-              <w:t xml:space="preserve">Setor de estoque verificará a disponibilidade do produto solicitado na loja.</w:t>
+              <w:rPr>
+                <w:sz w:val="20"/>
+                <w:szCs w:val="20"/>
+              </w:rPr>
+            </w:pPr>
+            <w:r>
+              <w:rPr>
+                <w:sz w:val="20"/>
+                <w:szCs w:val="20"/>
+                <w:rtl w:val="0"/>
+              </w:rPr>
+              <w:t xml:space="preserve">O setor de estoque verificará a disponibilidade do produto solicitado na loja para que possa prosseguir com a compra solicitada.</w:t>
             </w:r>
           </w:p>
         </w:tc>
       </w:tr>
       <w:tr>
         <w:trPr>
-          <w:trHeight w:val="540" w:hRule="atLeast"/>
+          <w:trHeight w:val="525" w:hRule="atLeast"/>
         </w:trPr>
         <w:tc>
           <w:tcPr>
@@ -1841,7 +1813,6 @@
             <w:pPr>
               <w:widowControl w:val="0"/>
               <w:spacing w:line="276" w:lineRule="auto"/>
-              <w:jc w:val="center"/>
               <w:rPr>
                 <w:sz w:val="20"/>
                 <w:szCs w:val="20"/>
@@ -1877,26 +1848,25 @@
             <w:pPr>
               <w:widowControl w:val="0"/>
               <w:spacing w:line="276" w:lineRule="auto"/>
-              <w:jc w:val="center"/>
-              <w:rPr>
-                <w:sz w:val="20"/>
-                <w:szCs w:val="20"/>
-              </w:rPr>
-            </w:pPr>
-            <w:r>
-              <w:rPr>
-                <w:sz w:val="20"/>
-                <w:szCs w:val="20"/>
-                <w:rtl w:val="0"/>
-              </w:rPr>
-              <w:t xml:space="preserve">Visualização dos produtos disponibilizados para venda.</w:t>
+              <w:rPr>
+                <w:sz w:val="20"/>
+                <w:szCs w:val="20"/>
+              </w:rPr>
+            </w:pPr>
+            <w:r>
+              <w:rPr>
+                <w:sz w:val="20"/>
+                <w:szCs w:val="20"/>
+                <w:rtl w:val="0"/>
+              </w:rPr>
+              <w:t xml:space="preserve">O cliente poderá ter a visualização dos produtos disponibilizados para venda.</w:t>
             </w:r>
           </w:p>
         </w:tc>
       </w:tr>
       <w:tr>
         <w:trPr>
-          <w:trHeight w:val="540" w:hRule="atLeast"/>
+          <w:trHeight w:val="750" w:hRule="atLeast"/>
         </w:trPr>
         <w:tc>
           <w:tcPr>
@@ -1960,7 +1930,6 @@
             <w:pPr>
               <w:widowControl w:val="0"/>
               <w:spacing w:line="276" w:lineRule="auto"/>
-              <w:jc w:val="center"/>
               <w:rPr>
                 <w:sz w:val="20"/>
                 <w:szCs w:val="20"/>
@@ -1996,26 +1965,25 @@
             <w:pPr>
               <w:widowControl w:val="0"/>
               <w:spacing w:line="276" w:lineRule="auto"/>
-              <w:jc w:val="center"/>
-              <w:rPr>
-                <w:sz w:val="20"/>
-                <w:szCs w:val="20"/>
-              </w:rPr>
-            </w:pPr>
-            <w:r>
-              <w:rPr>
-                <w:sz w:val="20"/>
-                <w:szCs w:val="20"/>
-                <w:rtl w:val="0"/>
-              </w:rPr>
-              <w:t xml:space="preserve">Registrar a venda dos produtos e confirmação da venda no sistema.</w:t>
+              <w:rPr>
+                <w:sz w:val="20"/>
+                <w:szCs w:val="20"/>
+              </w:rPr>
+            </w:pPr>
+            <w:r>
+              <w:rPr>
+                <w:sz w:val="20"/>
+                <w:szCs w:val="20"/>
+                <w:rtl w:val="0"/>
+              </w:rPr>
+              <w:t xml:space="preserve">A loja contará com um registro de vendas de produtos e confirmação da venda no sistema para que possa ter um melhor gerenciamento.</w:t>
             </w:r>
           </w:p>
         </w:tc>
       </w:tr>
       <w:tr>
         <w:trPr>
-          <w:trHeight w:val="540" w:hRule="atLeast"/>
+          <w:trHeight w:val="975" w:hRule="atLeast"/>
         </w:trPr>
         <w:tc>
           <w:tcPr>
@@ -2079,7 +2047,6 @@
             <w:pPr>
               <w:widowControl w:val="0"/>
               <w:spacing w:line="276" w:lineRule="auto"/>
-              <w:jc w:val="center"/>
               <w:rPr>
                 <w:sz w:val="20"/>
                 <w:szCs w:val="20"/>
@@ -2115,26 +2082,25 @@
             <w:pPr>
               <w:widowControl w:val="0"/>
               <w:spacing w:line="276" w:lineRule="auto"/>
-              <w:jc w:val="center"/>
-              <w:rPr>
-                <w:sz w:val="20"/>
-                <w:szCs w:val="20"/>
-              </w:rPr>
-            </w:pPr>
-            <w:r>
-              <w:rPr>
-                <w:sz w:val="20"/>
-                <w:szCs w:val="20"/>
-                <w:rtl w:val="0"/>
-              </w:rPr>
-              <w:t xml:space="preserve">Cliente poderá tirar qualquer dúvida sobre sua compra, produtos e etc</w:t>
+              <w:rPr>
+                <w:sz w:val="20"/>
+                <w:szCs w:val="20"/>
+              </w:rPr>
+            </w:pPr>
+            <w:r>
+              <w:rPr>
+                <w:sz w:val="20"/>
+                <w:szCs w:val="20"/>
+                <w:rtl w:val="0"/>
+              </w:rPr>
+              <w:t xml:space="preserve">O cliente poderá tirar qualquer dúvidas sobre sua compra, produtos e entre outros diretamente por um canal de suporte, a qual o dono da loja estará verificando diariamente.</w:t>
             </w:r>
           </w:p>
         </w:tc>
       </w:tr>
       <w:tr>
         <w:trPr>
-          <w:trHeight w:val="540" w:hRule="atLeast"/>
+          <w:trHeight w:val="750" w:hRule="atLeast"/>
         </w:trPr>
         <w:tc>
           <w:tcPr>
@@ -2198,7 +2164,6 @@
             <w:pPr>
               <w:widowControl w:val="0"/>
               <w:spacing w:line="276" w:lineRule="auto"/>
-              <w:jc w:val="center"/>
               <w:rPr>
                 <w:sz w:val="20"/>
                 <w:szCs w:val="20"/>
@@ -2234,26 +2199,25 @@
             <w:pPr>
               <w:widowControl w:val="0"/>
               <w:spacing w:line="276" w:lineRule="auto"/>
-              <w:jc w:val="center"/>
-              <w:rPr>
-                <w:sz w:val="20"/>
-                <w:szCs w:val="20"/>
-              </w:rPr>
-            </w:pPr>
-            <w:r>
-              <w:rPr>
-                <w:sz w:val="20"/>
-                <w:szCs w:val="20"/>
-                <w:rtl w:val="0"/>
-              </w:rPr>
-              <w:t xml:space="preserve">Disponibilização as principais descrições e características dos produtos.</w:t>
+              <w:rPr>
+                <w:sz w:val="20"/>
+                <w:szCs w:val="20"/>
+              </w:rPr>
+            </w:pPr>
+            <w:r>
+              <w:rPr>
+                <w:sz w:val="20"/>
+                <w:szCs w:val="20"/>
+                <w:rtl w:val="0"/>
+              </w:rPr>
+              <w:t xml:space="preserve">Cada produto poderá ser verificado pelo cliente, pois a loja disponibiliza as principais descrições e características dos produtos.</w:t>
             </w:r>
           </w:p>
         </w:tc>
       </w:tr>
       <w:tr>
         <w:trPr>
-          <w:trHeight w:val="540" w:hRule="atLeast"/>
+          <w:trHeight w:val="975" w:hRule="atLeast"/>
         </w:trPr>
         <w:tc>
           <w:tcPr>
@@ -2317,7 +2281,6 @@
             <w:pPr>
               <w:widowControl w:val="0"/>
               <w:spacing w:line="276" w:lineRule="auto"/>
-              <w:jc w:val="center"/>
               <w:rPr>
                 <w:sz w:val="20"/>
                 <w:szCs w:val="20"/>
@@ -2353,26 +2316,25 @@
             <w:pPr>
               <w:widowControl w:val="0"/>
               <w:spacing w:line="276" w:lineRule="auto"/>
-              <w:jc w:val="center"/>
-              <w:rPr>
-                <w:sz w:val="20"/>
-                <w:szCs w:val="20"/>
-              </w:rPr>
-            </w:pPr>
-            <w:r>
-              <w:rPr>
-                <w:sz w:val="20"/>
-                <w:szCs w:val="20"/>
-                <w:rtl w:val="0"/>
-              </w:rPr>
-              <w:t xml:space="preserve">Produtos terão seu próprio valor individual, podendo mudar de acordo com promoções e descontos aplicados pelo proprietário.</w:t>
+              <w:rPr>
+                <w:sz w:val="20"/>
+                <w:szCs w:val="20"/>
+              </w:rPr>
+            </w:pPr>
+            <w:r>
+              <w:rPr>
+                <w:sz w:val="20"/>
+                <w:szCs w:val="20"/>
+                <w:rtl w:val="0"/>
+              </w:rPr>
+              <w:t xml:space="preserve">O cliente conseguirá verificar os produtos que terão seu próprio valor individual, podendo mudar de acordo com promoções e descontos aplicados pelo dono da loja.</w:t>
             </w:r>
           </w:p>
         </w:tc>
       </w:tr>
       <w:tr>
         <w:trPr>
-          <w:trHeight w:val="540" w:hRule="atLeast"/>
+          <w:trHeight w:val="975" w:hRule="atLeast"/>
         </w:trPr>
         <w:tc>
           <w:tcPr>
@@ -2436,7 +2398,6 @@
             <w:pPr>
               <w:widowControl w:val="0"/>
               <w:spacing w:line="276" w:lineRule="auto"/>
-              <w:jc w:val="center"/>
               <w:rPr>
                 <w:sz w:val="20"/>
                 <w:szCs w:val="20"/>
@@ -2472,26 +2433,25 @@
             <w:pPr>
               <w:widowControl w:val="0"/>
               <w:spacing w:line="276" w:lineRule="auto"/>
-              <w:jc w:val="center"/>
-              <w:rPr>
-                <w:sz w:val="20"/>
-                <w:szCs w:val="20"/>
-              </w:rPr>
-            </w:pPr>
-            <w:r>
-              <w:rPr>
-                <w:sz w:val="20"/>
-                <w:szCs w:val="20"/>
-                <w:rtl w:val="0"/>
-              </w:rPr>
-              <w:t xml:space="preserve">Estará evidenciado as informações de contato, assim como, e-mail e telefone.</w:t>
+              <w:rPr>
+                <w:sz w:val="20"/>
+                <w:szCs w:val="20"/>
+              </w:rPr>
+            </w:pPr>
+            <w:r>
+              <w:rPr>
+                <w:sz w:val="20"/>
+                <w:szCs w:val="20"/>
+                <w:rtl w:val="0"/>
+              </w:rPr>
+              <w:t xml:space="preserve">O dono da loja disponibilizará as informações de contato, assim como, e-mail e telefone para que qualquer fornecedor ou interessados pelo trabalho do mesmo possa entrar em contato.</w:t>
             </w:r>
           </w:p>
         </w:tc>
       </w:tr>
       <w:tr>
         <w:trPr>
-          <w:trHeight w:val="540" w:hRule="atLeast"/>
+          <w:trHeight w:val="975" w:hRule="atLeast"/>
         </w:trPr>
         <w:tc>
           <w:tcPr>
@@ -2555,7 +2515,6 @@
             <w:pPr>
               <w:widowControl w:val="0"/>
               <w:spacing w:line="276" w:lineRule="auto"/>
-              <w:jc w:val="center"/>
               <w:rPr>
                 <w:sz w:val="20"/>
                 <w:szCs w:val="20"/>
@@ -2591,26 +2550,25 @@
             <w:pPr>
               <w:widowControl w:val="0"/>
               <w:spacing w:line="276" w:lineRule="auto"/>
-              <w:jc w:val="center"/>
-              <w:rPr>
-                <w:sz w:val="20"/>
-                <w:szCs w:val="20"/>
-              </w:rPr>
-            </w:pPr>
-            <w:r>
-              <w:rPr>
-                <w:sz w:val="20"/>
-                <w:szCs w:val="20"/>
-                <w:rtl w:val="0"/>
-              </w:rPr>
-              <w:t xml:space="preserve">Informações de principais produtos com descontos e promoções na loja.</w:t>
+              <w:rPr>
+                <w:sz w:val="20"/>
+                <w:szCs w:val="20"/>
+              </w:rPr>
+            </w:pPr>
+            <w:r>
+              <w:rPr>
+                <w:sz w:val="20"/>
+                <w:szCs w:val="20"/>
+                <w:rtl w:val="0"/>
+              </w:rPr>
+              <w:t xml:space="preserve">O dono da loja disponibilizará diariamente, semanalmente ou mensalmente as informações de principais produtos com descontos e promoções na loja.</w:t>
             </w:r>
           </w:p>
         </w:tc>
       </w:tr>
       <w:tr>
         <w:trPr>
-          <w:trHeight w:val="540" w:hRule="atLeast"/>
+          <w:trHeight w:val="750" w:hRule="atLeast"/>
         </w:trPr>
         <w:tc>
           <w:tcPr>
@@ -2674,7 +2632,6 @@
             <w:pPr>
               <w:widowControl w:val="0"/>
               <w:spacing w:line="276" w:lineRule="auto"/>
-              <w:jc w:val="center"/>
               <w:rPr>
                 <w:sz w:val="20"/>
                 <w:szCs w:val="20"/>
@@ -2710,26 +2667,25 @@
             <w:pPr>
               <w:widowControl w:val="0"/>
               <w:spacing w:line="276" w:lineRule="auto"/>
-              <w:jc w:val="center"/>
-              <w:rPr>
-                <w:sz w:val="20"/>
-                <w:szCs w:val="20"/>
-              </w:rPr>
-            </w:pPr>
-            <w:r>
-              <w:rPr>
-                <w:sz w:val="20"/>
-                <w:szCs w:val="20"/>
-                <w:rtl w:val="0"/>
-              </w:rPr>
-              <w:t xml:space="preserve">Realizar busca pelos produtos mais vendidos, e mais bem indicados da loja.</w:t>
+              <w:rPr>
+                <w:sz w:val="20"/>
+                <w:szCs w:val="20"/>
+              </w:rPr>
+            </w:pPr>
+            <w:r>
+              <w:rPr>
+                <w:sz w:val="20"/>
+                <w:szCs w:val="20"/>
+                <w:rtl w:val="0"/>
+              </w:rPr>
+              <w:t xml:space="preserve">O cliente poderá realizar busca pelos produtos mais vendidos, e mais bem indicados da loja, disponibilizados pelo sistema.</w:t>
             </w:r>
           </w:p>
         </w:tc>
       </w:tr>
       <w:tr>
         <w:trPr>
-          <w:trHeight w:val="540" w:hRule="atLeast"/>
+          <w:trHeight w:val="975" w:hRule="atLeast"/>
         </w:trPr>
         <w:tc>
           <w:tcPr>
@@ -2793,7 +2749,6 @@
             <w:pPr>
               <w:widowControl w:val="0"/>
               <w:spacing w:line="276" w:lineRule="auto"/>
-              <w:jc w:val="center"/>
               <w:rPr>
                 <w:sz w:val="20"/>
                 <w:szCs w:val="20"/>
@@ -2829,26 +2784,25 @@
             <w:pPr>
               <w:widowControl w:val="0"/>
               <w:spacing w:line="276" w:lineRule="auto"/>
-              <w:jc w:val="center"/>
-              <w:rPr>
-                <w:sz w:val="20"/>
-                <w:szCs w:val="20"/>
-              </w:rPr>
-            </w:pPr>
-            <w:r>
-              <w:rPr>
-                <w:sz w:val="20"/>
-                <w:szCs w:val="20"/>
-                <w:rtl w:val="0"/>
-              </w:rPr>
-              <w:t xml:space="preserve">Envio de código de autenticação para o e-mail de cliente, visando assegurar privacidade.</w:t>
+              <w:rPr>
+                <w:sz w:val="20"/>
+                <w:szCs w:val="20"/>
+              </w:rPr>
+            </w:pPr>
+            <w:r>
+              <w:rPr>
+                <w:sz w:val="20"/>
+                <w:szCs w:val="20"/>
+                <w:rtl w:val="0"/>
+              </w:rPr>
+              <w:t xml:space="preserve">O cliente contará com um envio de código de autenticação para o e-mail, visando assegurar privacidade e confirmar as informações inseridas no cadastro.</w:t>
             </w:r>
           </w:p>
         </w:tc>
       </w:tr>
       <w:tr>
         <w:trPr>
-          <w:trHeight w:val="540" w:hRule="atLeast"/>
+          <w:trHeight w:val="750" w:hRule="atLeast"/>
         </w:trPr>
         <w:tc>
           <w:tcPr>
@@ -2912,7 +2866,6 @@
             <w:pPr>
               <w:widowControl w:val="0"/>
               <w:spacing w:line="276" w:lineRule="auto"/>
-              <w:jc w:val="center"/>
               <w:rPr>
                 <w:sz w:val="20"/>
                 <w:szCs w:val="20"/>
@@ -2948,26 +2901,25 @@
             <w:pPr>
               <w:widowControl w:val="0"/>
               <w:spacing w:line="276" w:lineRule="auto"/>
-              <w:jc w:val="center"/>
-              <w:rPr>
-                <w:sz w:val="20"/>
-                <w:szCs w:val="20"/>
-              </w:rPr>
-            </w:pPr>
-            <w:r>
-              <w:rPr>
-                <w:sz w:val="20"/>
-                <w:szCs w:val="20"/>
-                <w:rtl w:val="0"/>
-              </w:rPr>
-              <w:t xml:space="preserve">Gerar número do pedido com a identificação da compra para melhor gerenciamento do cliente.</w:t>
+              <w:rPr>
+                <w:sz w:val="20"/>
+                <w:szCs w:val="20"/>
+              </w:rPr>
+            </w:pPr>
+            <w:r>
+              <w:rPr>
+                <w:sz w:val="20"/>
+                <w:szCs w:val="20"/>
+                <w:rtl w:val="0"/>
+              </w:rPr>
+              <w:t xml:space="preserve">Será gerado um número do pedido com a identificação da compra para melhor gerenciamento do cliente e para o dono da loja.</w:t>
             </w:r>
           </w:p>
         </w:tc>
       </w:tr>
       <w:tr>
         <w:trPr>
-          <w:trHeight w:val="540" w:hRule="atLeast"/>
+          <w:trHeight w:val="750" w:hRule="atLeast"/>
         </w:trPr>
         <w:tc>
           <w:tcPr>
@@ -3031,7 +2983,6 @@
             <w:pPr>
               <w:widowControl w:val="0"/>
               <w:spacing w:line="276" w:lineRule="auto"/>
-              <w:jc w:val="center"/>
               <w:rPr>
                 <w:sz w:val="20"/>
                 <w:szCs w:val="20"/>
@@ -3067,26 +3018,25 @@
             <w:pPr>
               <w:widowControl w:val="0"/>
               <w:spacing w:line="276" w:lineRule="auto"/>
-              <w:jc w:val="center"/>
-              <w:rPr>
-                <w:sz w:val="20"/>
-                <w:szCs w:val="20"/>
-              </w:rPr>
-            </w:pPr>
-            <w:r>
-              <w:rPr>
-                <w:sz w:val="20"/>
-                <w:szCs w:val="20"/>
-                <w:rtl w:val="0"/>
-              </w:rPr>
-              <w:t xml:space="preserve">Entrega de nota fiscal junto com o pedido de compra solicitada.</w:t>
+              <w:rPr>
+                <w:sz w:val="20"/>
+                <w:szCs w:val="20"/>
+              </w:rPr>
+            </w:pPr>
+            <w:r>
+              <w:rPr>
+                <w:sz w:val="20"/>
+                <w:szCs w:val="20"/>
+                <w:rtl w:val="0"/>
+              </w:rPr>
+              <w:t xml:space="preserve">O cliente receberá a entrega de nota fiscal junto com o pedido de compra solicitada após a confirmação do pagamento do mesmo.</w:t>
             </w:r>
           </w:p>
         </w:tc>
       </w:tr>
       <w:tr>
         <w:trPr>
-          <w:trHeight w:val="540" w:hRule="atLeast"/>
+          <w:trHeight w:val="750" w:hRule="atLeast"/>
         </w:trPr>
         <w:tc>
           <w:tcPr>
@@ -3150,7 +3100,6 @@
             <w:pPr>
               <w:widowControl w:val="0"/>
               <w:spacing w:line="276" w:lineRule="auto"/>
-              <w:jc w:val="center"/>
               <w:rPr>
                 <w:sz w:val="20"/>
                 <w:szCs w:val="20"/>
@@ -3186,19 +3135,18 @@
             <w:pPr>
               <w:widowControl w:val="0"/>
               <w:spacing w:line="276" w:lineRule="auto"/>
-              <w:jc w:val="center"/>
-              <w:rPr>
-                <w:sz w:val="20"/>
-                <w:szCs w:val="20"/>
-              </w:rPr>
-            </w:pPr>
-            <w:r>
-              <w:rPr>
-                <w:sz w:val="20"/>
-                <w:szCs w:val="20"/>
-                <w:rtl w:val="0"/>
-              </w:rPr>
-              <w:t xml:space="preserve">Envio de e-mail com a confirmação da compra realizada e dados do produto.</w:t>
+              <w:rPr>
+                <w:sz w:val="20"/>
+                <w:szCs w:val="20"/>
+              </w:rPr>
+            </w:pPr>
+            <w:r>
+              <w:rPr>
+                <w:sz w:val="20"/>
+                <w:szCs w:val="20"/>
+                <w:rtl w:val="0"/>
+              </w:rPr>
+              <w:t xml:space="preserve">O cliente receberá um envio de e-mail com a confirmação da compra realizada e dados do produto para acompanhamento.</w:t>
             </w:r>
           </w:p>
         </w:tc>
@@ -3354,147 +3302,6 @@
       <w:sz w:val="52"/>
       <w:szCs w:val="52"/>
     </w:rPr>
-  </w:style>
-  <w:style w:type="paragraph" w:styleId="Normal" w:default="1">
-    <w:name w:val="normal"/>
-  </w:style>
-  <w:style w:type="table" w:styleId="TableNormal" w:default="1">
-    <w:name w:val="Table Normal"/>
-  </w:style>
-  <w:style w:type="paragraph" w:styleId="Heading1">
-    <w:name w:val="heading 1"/>
-    <w:basedOn w:val="Normal"/>
-    <w:next w:val="Normal"/>
-    <w:pPr>
-      <w:keepNext w:val="1"/>
-      <w:keepLines w:val="1"/>
-      <w:spacing w:after="120" w:before="400" w:lineRule="auto"/>
-    </w:pPr>
-    <w:rPr>
-      <w:sz w:val="40"/>
-      <w:szCs w:val="40"/>
-    </w:rPr>
-  </w:style>
-  <w:style w:type="paragraph" w:styleId="Heading2">
-    <w:name w:val="heading 2"/>
-    <w:basedOn w:val="Normal"/>
-    <w:next w:val="Normal"/>
-    <w:pPr>
-      <w:keepNext w:val="1"/>
-      <w:keepLines w:val="1"/>
-      <w:spacing w:after="120" w:before="360" w:lineRule="auto"/>
-    </w:pPr>
-    <w:rPr>
-      <w:b w:val="0"/>
-      <w:sz w:val="32"/>
-      <w:szCs w:val="32"/>
-    </w:rPr>
-  </w:style>
-  <w:style w:type="paragraph" w:styleId="Heading3">
-    <w:name w:val="heading 3"/>
-    <w:basedOn w:val="Normal"/>
-    <w:next w:val="Normal"/>
-    <w:pPr>
-      <w:keepNext w:val="1"/>
-      <w:keepLines w:val="1"/>
-      <w:spacing w:after="80" w:before="320" w:lineRule="auto"/>
-    </w:pPr>
-    <w:rPr>
-      <w:b w:val="0"/>
-      <w:color w:val="434343"/>
-      <w:sz w:val="28"/>
-      <w:szCs w:val="28"/>
-    </w:rPr>
-  </w:style>
-  <w:style w:type="paragraph" w:styleId="Heading4">
-    <w:name w:val="heading 4"/>
-    <w:basedOn w:val="Normal"/>
-    <w:next w:val="Normal"/>
-    <w:pPr>
-      <w:keepNext w:val="1"/>
-      <w:keepLines w:val="1"/>
-      <w:spacing w:after="80" w:before="280" w:lineRule="auto"/>
-    </w:pPr>
-    <w:rPr>
-      <w:color w:val="666666"/>
-      <w:sz w:val="24"/>
-      <w:szCs w:val="24"/>
-    </w:rPr>
-  </w:style>
-  <w:style w:type="paragraph" w:styleId="Heading5">
-    <w:name w:val="heading 5"/>
-    <w:basedOn w:val="Normal"/>
-    <w:next w:val="Normal"/>
-    <w:pPr>
-      <w:keepNext w:val="1"/>
-      <w:keepLines w:val="1"/>
-      <w:spacing w:after="80" w:before="240" w:lineRule="auto"/>
-    </w:pPr>
-    <w:rPr>
-      <w:color w:val="666666"/>
-      <w:sz w:val="22"/>
-      <w:szCs w:val="22"/>
-    </w:rPr>
-  </w:style>
-  <w:style w:type="paragraph" w:styleId="Heading6">
-    <w:name w:val="heading 6"/>
-    <w:basedOn w:val="Normal"/>
-    <w:next w:val="Normal"/>
-    <w:pPr>
-      <w:keepNext w:val="1"/>
-      <w:keepLines w:val="1"/>
-      <w:spacing w:after="80" w:before="240" w:lineRule="auto"/>
-    </w:pPr>
-    <w:rPr>
-      <w:i w:val="1"/>
-      <w:color w:val="666666"/>
-      <w:sz w:val="22"/>
-      <w:szCs w:val="22"/>
-    </w:rPr>
-  </w:style>
-  <w:style w:type="paragraph" w:styleId="Title">
-    <w:name w:val="Title"/>
-    <w:basedOn w:val="Normal"/>
-    <w:next w:val="Normal"/>
-    <w:pPr>
-      <w:keepNext w:val="1"/>
-      <w:keepLines w:val="1"/>
-      <w:spacing w:after="60" w:before="0" w:lineRule="auto"/>
-    </w:pPr>
-    <w:rPr>
-      <w:sz w:val="52"/>
-      <w:szCs w:val="52"/>
-    </w:rPr>
-  </w:style>
-  <w:style w:type="paragraph" w:styleId="Subtitle">
-    <w:name w:val="Subtitle"/>
-    <w:basedOn w:val="Normal"/>
-    <w:next w:val="Normal"/>
-    <w:pPr>
-      <w:keepNext w:val="1"/>
-      <w:keepLines w:val="1"/>
-      <w:spacing w:after="320" w:before="0" w:lineRule="auto"/>
-    </w:pPr>
-    <w:rPr>
-      <w:rFonts w:ascii="Arial" w:cs="Arial" w:eastAsia="Arial" w:hAnsi="Arial"/>
-      <w:i w:val="0"/>
-      <w:color w:val="666666"/>
-      <w:sz w:val="30"/>
-      <w:szCs w:val="30"/>
-    </w:rPr>
-  </w:style>
-  <w:style w:type="table" w:styleId="Table1">
-    <w:basedOn w:val="TableNormal"/>
-    <w:tblPr>
-      <w:tblStyleRowBandSize w:val="1"/>
-      <w:tblStyleColBandSize w:val="1"/>
-      <w:tblCellMar>
-        <w:top w:w="100.0" w:type="dxa"/>
-        <w:left w:w="100.0" w:type="dxa"/>
-        <w:bottom w:w="100.0" w:type="dxa"/>
-        <w:right w:w="100.0" w:type="dxa"/>
-      </w:tblCellMar>
-    </w:tblPr>
   </w:style>
   <w:style w:type="paragraph" w:styleId="Subtitle">
     <w:name w:val="Subtitle"/>
@@ -3847,19 +3654,4 @@
   </a:objectDefaults>
   <a:extraClrSchemeLst/>
 </a:theme>
-</file>
-
-<file path=customXML/item1.xml><?xml version="1.0" encoding="utf-8"?>
-<go:gDocsCustomXmlDataStorage xmlns:go="http://customooxmlschemas.google.com/" xmlns:r="http://schemas.openxmlformats.org/officeDocument/2006/relationships">
-  <go:docsCustomData xmlns:go="http://customooxmlschemas.google.com/" roundtripDataSignature="AMtx7mhw8eICqQQhyIZDe9/vuwrFCdAlzA==">AMUW2mXV8avNkGqj0mZIXL5xDYKA91Rnp++UDJ7KMWr86/iZ7VV37ymWIb+t4P+OnH+EJFDIK8G5MiLsj6eXdl19ZA/QP1sb7KheRyyOaEV0ie37GsWLPNw=</go:docsCustomData>
-</go:gDocsCustomXmlDataStorage>
-</file>
-
-<file path=customXML/itemProps1.xml><?xml version="1.0" encoding="utf-8"?>
-<ds:datastoreItem xmlns:ds="http://schemas.openxmlformats.org/officeDocument/2006/customXml" ds:itemID="{11111111-1234-1234-1234-123412341234}">
-  <ds:schemaRefs>
-    <ds:schemaRef ds:uri="http://schemas.openxmlformats.org/officeDocument/2006/relationships"/>
-    <ds:schemaRef ds:uri="http://customooxmlschemas.google.com/"/>
-  </ds:schemaRefs>
-</ds:datastoreItem>
 </file>
--- a/12. Lista de Características.docx
+++ b/12. Lista de Características.docx
@@ -338,7 +338,25 @@
                 <w:szCs w:val="20"/>
                 <w:rtl w:val="0"/>
               </w:rPr>
-              <w:t xml:space="preserve">O cliente poderá comprar todos os tipos de produtos disponibilizados.</w:t>
+              <w:t xml:space="preserve">O cliente poderá comprar todos os tipos de produtos disponibilizados no site da loja, tais como, blusas, camisetas, bonés, moletons, calças, cordões e chaveiros, produtos aos quais o cliente possa navegar no site e buscar o produto desejado.</w:t>
+            </w:r>
+          </w:p>
+          <w:p>
+            <w:pPr>
+              <w:widowControl w:val="0"/>
+              <w:spacing w:line="276" w:lineRule="auto"/>
+              <w:rPr>
+                <w:sz w:val="20"/>
+                <w:szCs w:val="20"/>
+              </w:rPr>
+            </w:pPr>
+            <w:r>
+              <w:rPr>
+                <w:sz w:val="20"/>
+                <w:szCs w:val="20"/>
+                <w:rtl w:val="0"/>
+              </w:rPr>
+              <w:t xml:space="preserve">Com os produtos selecionados, o pedido será salvo no carrinho de compras e ao clicar nesta função o cliente irá definir o local de entrega, forma de pagamento, calcular frete e confirmar o pedido.</w:t>
             </w:r>
           </w:p>
         </w:tc>
@@ -455,7 +473,23 @@
                 <w:szCs w:val="20"/>
                 <w:rtl w:val="0"/>
               </w:rPr>
-              <w:t xml:space="preserve">O cliente deverá confirmar os dados para entrega antes de finalizar a compra do pedido, assim como, informar rua, complemento, bairro, numero, cep, cidade e estado.</w:t>
+              <w:t xml:space="preserve">O cliente deverá confirmar os dados para entrega antes de finalizar a compra do pedido, assim como, informar rua, complemento, bairro, </w:t>
+            </w:r>
+            <w:r>
+              <w:rPr>
+                <w:sz w:val="20"/>
+                <w:szCs w:val="20"/>
+                <w:rtl w:val="0"/>
+              </w:rPr>
+              <w:t xml:space="preserve">número</w:t>
+            </w:r>
+            <w:r>
+              <w:rPr>
+                <w:sz w:val="20"/>
+                <w:szCs w:val="20"/>
+                <w:rtl w:val="0"/>
+              </w:rPr>
+              <w:t xml:space="preserve">, cep, cidade e estado.</w:t>
             </w:r>
           </w:p>
         </w:tc>
@@ -2093,7 +2127,7 @@
                 <w:szCs w:val="20"/>
                 <w:rtl w:val="0"/>
               </w:rPr>
-              <w:t xml:space="preserve">O cliente poderá tirar qualquer dúvidas sobre sua compra, produtos e entre outros diretamente por um canal de suporte, a qual o dono da loja estará verificando diariamente.</w:t>
+              <w:t xml:space="preserve">O cliente poderá tirar dúvidas sobre sua compra, produtos e entre outros diretamente por um canal de suporte, a qual o dono da loja estará verificando diariamente.</w:t>
             </w:r>
           </w:p>
         </w:tc>
